--- a/docs/editable/Sprint-1.docx
+++ b/docs/editable/Sprint-1.docx
@@ -225,7 +225,7 @@
             </w:rPr>
             <w:fldChar w:fldCharType="separate"/>
           </w:r>
-          <w:hyperlink w:anchor="_Toc189749180" w:history="1">
+          <w:hyperlink w:anchor="_Toc189751212" w:history="1">
             <w:r>
               <w:rPr>
                 <w:rStyle w:val="Hyperlink"/>
@@ -273,7 +273,7 @@
                 <w:noProof/>
                 <w:webHidden/>
               </w:rPr>
-              <w:instrText xml:space="preserve"> PAGEREF _Toc189749180 \h </w:instrText>
+              <w:instrText xml:space="preserve"> PAGEREF _Toc189751212 \h </w:instrText>
             </w:r>
             <w:r>
               <w:rPr>
@@ -317,7 +317,7 @@
               <w:lang w:eastAsia="en-GB"/>
             </w:rPr>
           </w:pPr>
-          <w:hyperlink w:anchor="_Toc189749181" w:history="1">
+          <w:hyperlink w:anchor="_Toc189751213" w:history="1">
             <w:r>
               <w:rPr>
                 <w:rStyle w:val="Hyperlink"/>
@@ -365,7 +365,7 @@
                 <w:noProof/>
                 <w:webHidden/>
               </w:rPr>
-              <w:instrText xml:space="preserve"> PAGEREF _Toc189749181 \h </w:instrText>
+              <w:instrText xml:space="preserve"> PAGEREF _Toc189751213 \h </w:instrText>
             </w:r>
             <w:r>
               <w:rPr>
@@ -409,7 +409,7 @@
               <w:lang w:eastAsia="en-GB"/>
             </w:rPr>
           </w:pPr>
-          <w:hyperlink w:anchor="_Toc189749182" w:history="1">
+          <w:hyperlink w:anchor="_Toc189751214" w:history="1">
             <w:r>
               <w:rPr>
                 <w:rStyle w:val="Hyperlink"/>
@@ -457,7 +457,7 @@
                 <w:noProof/>
                 <w:webHidden/>
               </w:rPr>
-              <w:instrText xml:space="preserve"> PAGEREF _Toc189749182 \h </w:instrText>
+              <w:instrText xml:space="preserve"> PAGEREF _Toc189751214 \h </w:instrText>
             </w:r>
             <w:r>
               <w:rPr>
@@ -501,7 +501,7 @@
               <w:lang w:eastAsia="en-GB"/>
             </w:rPr>
           </w:pPr>
-          <w:hyperlink w:anchor="_Toc189749183" w:history="1">
+          <w:hyperlink w:anchor="_Toc189751215" w:history="1">
             <w:r>
               <w:rPr>
                 <w:rStyle w:val="Hyperlink"/>
@@ -549,7 +549,7 @@
                 <w:noProof/>
                 <w:webHidden/>
               </w:rPr>
-              <w:instrText xml:space="preserve"> PAGEREF _Toc189749183 \h </w:instrText>
+              <w:instrText xml:space="preserve"> PAGEREF _Toc189751215 \h </w:instrText>
             </w:r>
             <w:r>
               <w:rPr>
@@ -593,7 +593,7 @@
               <w:lang w:eastAsia="en-GB"/>
             </w:rPr>
           </w:pPr>
-          <w:hyperlink w:anchor="_Toc189749184" w:history="1">
+          <w:hyperlink w:anchor="_Toc189751216" w:history="1">
             <w:r>
               <w:rPr>
                 <w:rStyle w:val="Hyperlink"/>
@@ -641,7 +641,7 @@
                 <w:noProof/>
                 <w:webHidden/>
               </w:rPr>
-              <w:instrText xml:space="preserve"> PAGEREF _Toc189749184 \h </w:instrText>
+              <w:instrText xml:space="preserve"> PAGEREF _Toc189751216 \h </w:instrText>
             </w:r>
             <w:r>
               <w:rPr>
@@ -685,7 +685,7 @@
               <w:lang w:eastAsia="en-GB"/>
             </w:rPr>
           </w:pPr>
-          <w:hyperlink w:anchor="_Toc189749185" w:history="1">
+          <w:hyperlink w:anchor="_Toc189751217" w:history="1">
             <w:r>
               <w:rPr>
                 <w:rStyle w:val="Hyperlink"/>
@@ -733,7 +733,7 @@
                 <w:noProof/>
                 <w:webHidden/>
               </w:rPr>
-              <w:instrText xml:space="preserve"> PAGEREF _Toc189749185 \h </w:instrText>
+              <w:instrText xml:space="preserve"> PAGEREF _Toc189751217 \h </w:instrText>
             </w:r>
             <w:r>
               <w:rPr>
@@ -777,7 +777,7 @@
               <w:lang w:eastAsia="en-GB"/>
             </w:rPr>
           </w:pPr>
-          <w:hyperlink w:anchor="_Toc189749186" w:history="1">
+          <w:hyperlink w:anchor="_Toc189751218" w:history="1">
             <w:r>
               <w:rPr>
                 <w:rStyle w:val="Hyperlink"/>
@@ -825,7 +825,7 @@
                 <w:noProof/>
                 <w:webHidden/>
               </w:rPr>
-              <w:instrText xml:space="preserve"> PAGEREF _Toc189749186 \h </w:instrText>
+              <w:instrText xml:space="preserve"> PAGEREF _Toc189751218 \h </w:instrText>
             </w:r>
             <w:r>
               <w:rPr>
@@ -869,7 +869,7 @@
               <w:lang w:eastAsia="en-GB"/>
             </w:rPr>
           </w:pPr>
-          <w:hyperlink w:anchor="_Toc189749187" w:history="1">
+          <w:hyperlink w:anchor="_Toc189751219" w:history="1">
             <w:r>
               <w:rPr>
                 <w:rStyle w:val="Hyperlink"/>
@@ -917,7 +917,7 @@
                 <w:noProof/>
                 <w:webHidden/>
               </w:rPr>
-              <w:instrText xml:space="preserve"> PAGEREF _Toc189749187 \h </w:instrText>
+              <w:instrText xml:space="preserve"> PAGEREF _Toc189751219 \h </w:instrText>
             </w:r>
             <w:r>
               <w:rPr>
@@ -961,7 +961,7 @@
               <w:lang w:eastAsia="en-GB"/>
             </w:rPr>
           </w:pPr>
-          <w:hyperlink w:anchor="_Toc189749188" w:history="1">
+          <w:hyperlink w:anchor="_Toc189751220" w:history="1">
             <w:r>
               <w:rPr>
                 <w:rStyle w:val="Hyperlink"/>
@@ -1009,7 +1009,7 @@
                 <w:noProof/>
                 <w:webHidden/>
               </w:rPr>
-              <w:instrText xml:space="preserve"> PAGEREF _Toc189749188 \h </w:instrText>
+              <w:instrText xml:space="preserve"> PAGEREF _Toc189751220 \h </w:instrText>
             </w:r>
             <w:r>
               <w:rPr>
@@ -1053,7 +1053,7 @@
               <w:lang w:eastAsia="en-GB"/>
             </w:rPr>
           </w:pPr>
-          <w:hyperlink w:anchor="_Toc189749189" w:history="1">
+          <w:hyperlink w:anchor="_Toc189751221" w:history="1">
             <w:r>
               <w:rPr>
                 <w:rStyle w:val="Hyperlink"/>
@@ -1101,7 +1101,7 @@
                 <w:noProof/>
                 <w:webHidden/>
               </w:rPr>
-              <w:instrText xml:space="preserve"> PAGEREF _Toc189749189 \h </w:instrText>
+              <w:instrText xml:space="preserve"> PAGEREF _Toc189751221 \h </w:instrText>
             </w:r>
             <w:r>
               <w:rPr>
@@ -1145,7 +1145,7 @@
               <w:lang w:eastAsia="en-GB"/>
             </w:rPr>
           </w:pPr>
-          <w:hyperlink w:anchor="_Toc189749190" w:history="1">
+          <w:hyperlink w:anchor="_Toc189751222" w:history="1">
             <w:r>
               <w:rPr>
                 <w:rStyle w:val="Hyperlink"/>
@@ -1193,7 +1193,7 @@
                 <w:noProof/>
                 <w:webHidden/>
               </w:rPr>
-              <w:instrText xml:space="preserve"> PAGEREF _Toc189749190 \h </w:instrText>
+              <w:instrText xml:space="preserve"> PAGEREF _Toc189751222 \h </w:instrText>
             </w:r>
             <w:r>
               <w:rPr>
@@ -1213,7 +1213,7 @@
                 <w:noProof/>
                 <w:webHidden/>
               </w:rPr>
-              <w:t>6</w:t>
+              <w:t>5</w:t>
             </w:r>
             <w:r>
               <w:rPr>
@@ -1237,7 +1237,7 @@
               <w:lang w:eastAsia="en-GB"/>
             </w:rPr>
           </w:pPr>
-          <w:hyperlink w:anchor="_Toc189749191" w:history="1">
+          <w:hyperlink w:anchor="_Toc189751223" w:history="1">
             <w:r>
               <w:rPr>
                 <w:rStyle w:val="Hyperlink"/>
@@ -1285,7 +1285,7 @@
                 <w:noProof/>
                 <w:webHidden/>
               </w:rPr>
-              <w:instrText xml:space="preserve"> PAGEREF _Toc189749191 \h </w:instrText>
+              <w:instrText xml:space="preserve"> PAGEREF _Toc189751223 \h </w:instrText>
             </w:r>
             <w:r>
               <w:rPr>
@@ -1305,7 +1305,7 @@
                 <w:noProof/>
                 <w:webHidden/>
               </w:rPr>
-              <w:t>6</w:t>
+              <w:t>5</w:t>
             </w:r>
             <w:r>
               <w:rPr>
@@ -1329,7 +1329,7 @@
               <w:lang w:eastAsia="en-GB"/>
             </w:rPr>
           </w:pPr>
-          <w:hyperlink w:anchor="_Toc189749192" w:history="1">
+          <w:hyperlink w:anchor="_Toc189751224" w:history="1">
             <w:r>
               <w:rPr>
                 <w:rStyle w:val="Hyperlink"/>
@@ -1377,7 +1377,7 @@
                 <w:noProof/>
                 <w:webHidden/>
               </w:rPr>
-              <w:instrText xml:space="preserve"> PAGEREF _Toc189749192 \h </w:instrText>
+              <w:instrText xml:space="preserve"> PAGEREF _Toc189751224 \h </w:instrText>
             </w:r>
             <w:r>
               <w:rPr>
@@ -1421,7 +1421,7 @@
               <w:lang w:eastAsia="en-GB"/>
             </w:rPr>
           </w:pPr>
-          <w:hyperlink w:anchor="_Toc189749193" w:history="1">
+          <w:hyperlink w:anchor="_Toc189751225" w:history="1">
             <w:r>
               <w:rPr>
                 <w:rStyle w:val="Hyperlink"/>
@@ -1469,7 +1469,7 @@
                 <w:noProof/>
                 <w:webHidden/>
               </w:rPr>
-              <w:instrText xml:space="preserve"> PAGEREF _Toc189749193 \h </w:instrText>
+              <w:instrText xml:space="preserve"> PAGEREF _Toc189751225 \h </w:instrText>
             </w:r>
             <w:r>
               <w:rPr>
@@ -1513,7 +1513,7 @@
               <w:lang w:eastAsia="en-GB"/>
             </w:rPr>
           </w:pPr>
-          <w:hyperlink w:anchor="_Toc189749194" w:history="1">
+          <w:hyperlink w:anchor="_Toc189751226" w:history="1">
             <w:r>
               <w:rPr>
                 <w:rStyle w:val="Hyperlink"/>
@@ -1561,7 +1561,7 @@
                 <w:noProof/>
                 <w:webHidden/>
               </w:rPr>
-              <w:instrText xml:space="preserve"> PAGEREF _Toc189749194 \h </w:instrText>
+              <w:instrText xml:space="preserve"> PAGEREF _Toc189751226 \h </w:instrText>
             </w:r>
             <w:r>
               <w:rPr>
@@ -1605,7 +1605,7 @@
               <w:lang w:eastAsia="en-GB"/>
             </w:rPr>
           </w:pPr>
-          <w:hyperlink w:anchor="_Toc189749195" w:history="1">
+          <w:hyperlink w:anchor="_Toc189751227" w:history="1">
             <w:r>
               <w:rPr>
                 <w:rStyle w:val="Hyperlink"/>
@@ -1653,7 +1653,7 @@
                 <w:noProof/>
                 <w:webHidden/>
               </w:rPr>
-              <w:instrText xml:space="preserve"> PAGEREF _Toc189749195 \h </w:instrText>
+              <w:instrText xml:space="preserve"> PAGEREF _Toc189751227 \h </w:instrText>
             </w:r>
             <w:r>
               <w:rPr>
@@ -1697,7 +1697,7 @@
               <w:lang w:eastAsia="en-GB"/>
             </w:rPr>
           </w:pPr>
-          <w:hyperlink w:anchor="_Toc189749196" w:history="1">
+          <w:hyperlink w:anchor="_Toc189751228" w:history="1">
             <w:r>
               <w:rPr>
                 <w:rStyle w:val="Hyperlink"/>
@@ -1724,7 +1724,7 @@
                 <w:bCs/>
                 <w:noProof/>
               </w:rPr>
-              <w:t>External Project Links</w:t>
+              <w:t>Ethical Considerations</w:t>
             </w:r>
             <w:r>
               <w:rPr>
@@ -1745,80 +1745,7 @@
                 <w:noProof/>
                 <w:webHidden/>
               </w:rPr>
-              <w:instrText xml:space="preserve"> PAGEREF _Toc189749196 \h </w:instrText>
-            </w:r>
-            <w:r>
-              <w:rPr>
-                <w:noProof/>
-                <w:webHidden/>
-              </w:rPr>
-            </w:r>
-            <w:r>
-              <w:rPr>
-                <w:noProof/>
-                <w:webHidden/>
-              </w:rPr>
-              <w:fldChar w:fldCharType="separate"/>
-            </w:r>
-            <w:r>
-              <w:rPr>
-                <w:noProof/>
-                <w:webHidden/>
-              </w:rPr>
-              <w:t>8</w:t>
-            </w:r>
-            <w:r>
-              <w:rPr>
-                <w:noProof/>
-                <w:webHidden/>
-              </w:rPr>
-              <w:fldChar w:fldCharType="end"/>
-            </w:r>
-          </w:hyperlink>
-        </w:p>
-        <w:p>
-          <w:pPr>
-            <w:pStyle w:val="TOC2"/>
-            <w:tabs>
-              <w:tab w:val="right" w:leader="dot" w:pos="9016"/>
-            </w:tabs>
-            <w:rPr>
-              <w:rFonts w:eastAsiaTheme="minorEastAsia"/>
-              <w:noProof/>
-              <w:lang w:eastAsia="en-GB"/>
-            </w:rPr>
-          </w:pPr>
-          <w:hyperlink w:anchor="_Toc189749197" w:history="1">
-            <w:r>
-              <w:rPr>
-                <w:rStyle w:val="Hyperlink"/>
-                <w:rFonts w:ascii="Times New Roman" w:hAnsi="Times New Roman" w:cs="Times New Roman"/>
-                <w:b/>
-                <w:bCs/>
-                <w:noProof/>
-              </w:rPr>
-              <w:t>1.1 GitHub Repository link</w:t>
-            </w:r>
-            <w:r>
-              <w:rPr>
-                <w:noProof/>
-                <w:webHidden/>
-              </w:rPr>
-              <w:tab/>
-            </w:r>
-            <w:r>
-              <w:rPr>
-                <w:noProof/>
-                <w:webHidden/>
-              </w:rPr>
-              <w:fldChar w:fldCharType="begin"/>
-            </w:r>
-            <w:r>
-              <w:rPr>
-                <w:noProof/>
-                <w:webHidden/>
-              </w:rPr>
-              <w:instrText xml:space="preserve"> PAGEREF _Toc189749197 \h </w:instrText>
+              <w:instrText xml:space="preserve"> PAGEREF _Toc189751228 \h </w:instrText>
             </w:r>
             <w:r>
               <w:rPr>
@@ -1862,7 +1789,7 @@
               <w:lang w:eastAsia="en-GB"/>
             </w:rPr>
           </w:pPr>
-          <w:hyperlink w:anchor="_Toc189749198" w:history="1">
+          <w:hyperlink w:anchor="_Toc189751229" w:history="1">
             <w:r>
               <w:rPr>
                 <w:rStyle w:val="Hyperlink"/>
@@ -1871,7 +1798,7 @@
                 <w:bCs/>
                 <w:noProof/>
               </w:rPr>
-              <w:t>1.2</w:t>
+              <w:t>5.1</w:t>
             </w:r>
             <w:r>
               <w:rPr>
@@ -1889,6 +1816,539 @@
                 <w:bCs/>
                 <w:noProof/>
               </w:rPr>
+              <w:t>Privacy &amp; Data Protection</w:t>
+            </w:r>
+            <w:r>
+              <w:rPr>
+                <w:noProof/>
+                <w:webHidden/>
+              </w:rPr>
+              <w:tab/>
+            </w:r>
+            <w:r>
+              <w:rPr>
+                <w:noProof/>
+                <w:webHidden/>
+              </w:rPr>
+              <w:fldChar w:fldCharType="begin"/>
+            </w:r>
+            <w:r>
+              <w:rPr>
+                <w:noProof/>
+                <w:webHidden/>
+              </w:rPr>
+              <w:instrText xml:space="preserve"> PAGEREF _Toc189751229 \h </w:instrText>
+            </w:r>
+            <w:r>
+              <w:rPr>
+                <w:noProof/>
+                <w:webHidden/>
+              </w:rPr>
+            </w:r>
+            <w:r>
+              <w:rPr>
+                <w:noProof/>
+                <w:webHidden/>
+              </w:rPr>
+              <w:fldChar w:fldCharType="separate"/>
+            </w:r>
+            <w:r>
+              <w:rPr>
+                <w:noProof/>
+                <w:webHidden/>
+              </w:rPr>
+              <w:t>8</w:t>
+            </w:r>
+            <w:r>
+              <w:rPr>
+                <w:noProof/>
+                <w:webHidden/>
+              </w:rPr>
+              <w:fldChar w:fldCharType="end"/>
+            </w:r>
+          </w:hyperlink>
+        </w:p>
+        <w:p>
+          <w:pPr>
+            <w:pStyle w:val="TOC2"/>
+            <w:tabs>
+              <w:tab w:val="left" w:pos="960"/>
+              <w:tab w:val="right" w:leader="dot" w:pos="9016"/>
+            </w:tabs>
+            <w:rPr>
+              <w:rFonts w:eastAsiaTheme="minorEastAsia"/>
+              <w:noProof/>
+              <w:lang w:eastAsia="en-GB"/>
+            </w:rPr>
+          </w:pPr>
+          <w:hyperlink w:anchor="_Toc189751230" w:history="1">
+            <w:r>
+              <w:rPr>
+                <w:rStyle w:val="Hyperlink"/>
+                <w:rFonts w:ascii="Times New Roman" w:hAnsi="Times New Roman" w:cs="Times New Roman"/>
+                <w:b/>
+                <w:bCs/>
+                <w:noProof/>
+              </w:rPr>
+              <w:t>5.2</w:t>
+            </w:r>
+            <w:r>
+              <w:rPr>
+                <w:rFonts w:eastAsiaTheme="minorEastAsia"/>
+                <w:noProof/>
+                <w:lang w:eastAsia="en-GB"/>
+              </w:rPr>
+              <w:tab/>
+            </w:r>
+            <w:r>
+              <w:rPr>
+                <w:rStyle w:val="Hyperlink"/>
+                <w:rFonts w:ascii="Times New Roman" w:hAnsi="Times New Roman" w:cs="Times New Roman"/>
+                <w:b/>
+                <w:bCs/>
+                <w:noProof/>
+              </w:rPr>
+              <w:t>Safety &amp; Security of Users</w:t>
+            </w:r>
+            <w:r>
+              <w:rPr>
+                <w:noProof/>
+                <w:webHidden/>
+              </w:rPr>
+              <w:tab/>
+            </w:r>
+            <w:r>
+              <w:rPr>
+                <w:noProof/>
+                <w:webHidden/>
+              </w:rPr>
+              <w:fldChar w:fldCharType="begin"/>
+            </w:r>
+            <w:r>
+              <w:rPr>
+                <w:noProof/>
+                <w:webHidden/>
+              </w:rPr>
+              <w:instrText xml:space="preserve"> PAGEREF _Toc189751230 \h </w:instrText>
+            </w:r>
+            <w:r>
+              <w:rPr>
+                <w:noProof/>
+                <w:webHidden/>
+              </w:rPr>
+            </w:r>
+            <w:r>
+              <w:rPr>
+                <w:noProof/>
+                <w:webHidden/>
+              </w:rPr>
+              <w:fldChar w:fldCharType="separate"/>
+            </w:r>
+            <w:r>
+              <w:rPr>
+                <w:noProof/>
+                <w:webHidden/>
+              </w:rPr>
+              <w:t>8</w:t>
+            </w:r>
+            <w:r>
+              <w:rPr>
+                <w:noProof/>
+                <w:webHidden/>
+              </w:rPr>
+              <w:fldChar w:fldCharType="end"/>
+            </w:r>
+          </w:hyperlink>
+        </w:p>
+        <w:p>
+          <w:pPr>
+            <w:pStyle w:val="TOC2"/>
+            <w:tabs>
+              <w:tab w:val="left" w:pos="960"/>
+              <w:tab w:val="right" w:leader="dot" w:pos="9016"/>
+            </w:tabs>
+            <w:rPr>
+              <w:rFonts w:eastAsiaTheme="minorEastAsia"/>
+              <w:noProof/>
+              <w:lang w:eastAsia="en-GB"/>
+            </w:rPr>
+          </w:pPr>
+          <w:hyperlink w:anchor="_Toc189751231" w:history="1">
+            <w:r>
+              <w:rPr>
+                <w:rStyle w:val="Hyperlink"/>
+                <w:rFonts w:ascii="Times New Roman" w:hAnsi="Times New Roman" w:cs="Times New Roman"/>
+                <w:b/>
+                <w:bCs/>
+                <w:noProof/>
+              </w:rPr>
+              <w:t>5.3</w:t>
+            </w:r>
+            <w:r>
+              <w:rPr>
+                <w:rFonts w:eastAsiaTheme="minorEastAsia"/>
+                <w:noProof/>
+                <w:lang w:eastAsia="en-GB"/>
+              </w:rPr>
+              <w:tab/>
+            </w:r>
+            <w:r>
+              <w:rPr>
+                <w:rStyle w:val="Hyperlink"/>
+                <w:rFonts w:ascii="Times New Roman" w:hAnsi="Times New Roman" w:cs="Times New Roman"/>
+                <w:b/>
+                <w:bCs/>
+                <w:noProof/>
+              </w:rPr>
+              <w:t>Fairness &amp; Accessibility</w:t>
+            </w:r>
+            <w:r>
+              <w:rPr>
+                <w:noProof/>
+                <w:webHidden/>
+              </w:rPr>
+              <w:tab/>
+            </w:r>
+            <w:r>
+              <w:rPr>
+                <w:noProof/>
+                <w:webHidden/>
+              </w:rPr>
+              <w:fldChar w:fldCharType="begin"/>
+            </w:r>
+            <w:r>
+              <w:rPr>
+                <w:noProof/>
+                <w:webHidden/>
+              </w:rPr>
+              <w:instrText xml:space="preserve"> PAGEREF _Toc189751231 \h </w:instrText>
+            </w:r>
+            <w:r>
+              <w:rPr>
+                <w:noProof/>
+                <w:webHidden/>
+              </w:rPr>
+            </w:r>
+            <w:r>
+              <w:rPr>
+                <w:noProof/>
+                <w:webHidden/>
+              </w:rPr>
+              <w:fldChar w:fldCharType="separate"/>
+            </w:r>
+            <w:r>
+              <w:rPr>
+                <w:noProof/>
+                <w:webHidden/>
+              </w:rPr>
+              <w:t>8</w:t>
+            </w:r>
+            <w:r>
+              <w:rPr>
+                <w:noProof/>
+                <w:webHidden/>
+              </w:rPr>
+              <w:fldChar w:fldCharType="end"/>
+            </w:r>
+          </w:hyperlink>
+        </w:p>
+        <w:p>
+          <w:pPr>
+            <w:pStyle w:val="TOC2"/>
+            <w:tabs>
+              <w:tab w:val="left" w:pos="960"/>
+              <w:tab w:val="right" w:leader="dot" w:pos="9016"/>
+            </w:tabs>
+            <w:rPr>
+              <w:rFonts w:eastAsiaTheme="minorEastAsia"/>
+              <w:noProof/>
+              <w:lang w:eastAsia="en-GB"/>
+            </w:rPr>
+          </w:pPr>
+          <w:hyperlink w:anchor="_Toc189751232" w:history="1">
+            <w:r>
+              <w:rPr>
+                <w:rStyle w:val="Hyperlink"/>
+                <w:rFonts w:ascii="Times New Roman" w:hAnsi="Times New Roman" w:cs="Times New Roman"/>
+                <w:b/>
+                <w:bCs/>
+                <w:noProof/>
+              </w:rPr>
+              <w:t>5.4</w:t>
+            </w:r>
+            <w:r>
+              <w:rPr>
+                <w:rFonts w:eastAsiaTheme="minorEastAsia"/>
+                <w:noProof/>
+                <w:lang w:eastAsia="en-GB"/>
+              </w:rPr>
+              <w:tab/>
+            </w:r>
+            <w:r>
+              <w:rPr>
+                <w:rStyle w:val="Hyperlink"/>
+                <w:rFonts w:ascii="Times New Roman" w:hAnsi="Times New Roman" w:cs="Times New Roman"/>
+                <w:b/>
+                <w:bCs/>
+                <w:noProof/>
+              </w:rPr>
+              <w:t>Preventing Discrimination &amp; Harassment</w:t>
+            </w:r>
+            <w:r>
+              <w:rPr>
+                <w:noProof/>
+                <w:webHidden/>
+              </w:rPr>
+              <w:tab/>
+            </w:r>
+            <w:r>
+              <w:rPr>
+                <w:noProof/>
+                <w:webHidden/>
+              </w:rPr>
+              <w:fldChar w:fldCharType="begin"/>
+            </w:r>
+            <w:r>
+              <w:rPr>
+                <w:noProof/>
+                <w:webHidden/>
+              </w:rPr>
+              <w:instrText xml:space="preserve"> PAGEREF _Toc189751232 \h </w:instrText>
+            </w:r>
+            <w:r>
+              <w:rPr>
+                <w:noProof/>
+                <w:webHidden/>
+              </w:rPr>
+            </w:r>
+            <w:r>
+              <w:rPr>
+                <w:noProof/>
+                <w:webHidden/>
+              </w:rPr>
+              <w:fldChar w:fldCharType="separate"/>
+            </w:r>
+            <w:r>
+              <w:rPr>
+                <w:noProof/>
+                <w:webHidden/>
+              </w:rPr>
+              <w:t>8</w:t>
+            </w:r>
+            <w:r>
+              <w:rPr>
+                <w:noProof/>
+                <w:webHidden/>
+              </w:rPr>
+              <w:fldChar w:fldCharType="end"/>
+            </w:r>
+          </w:hyperlink>
+        </w:p>
+        <w:p>
+          <w:pPr>
+            <w:pStyle w:val="TOC1"/>
+            <w:tabs>
+              <w:tab w:val="left" w:pos="480"/>
+              <w:tab w:val="right" w:leader="dot" w:pos="9016"/>
+            </w:tabs>
+            <w:rPr>
+              <w:rFonts w:eastAsiaTheme="minorEastAsia"/>
+              <w:noProof/>
+              <w:lang w:eastAsia="en-GB"/>
+            </w:rPr>
+          </w:pPr>
+          <w:hyperlink w:anchor="_Toc189751233" w:history="1">
+            <w:r>
+              <w:rPr>
+                <w:rStyle w:val="Hyperlink"/>
+                <w:rFonts w:ascii="Times New Roman" w:hAnsi="Times New Roman" w:cs="Times New Roman"/>
+                <w:b/>
+                <w:bCs/>
+                <w:noProof/>
+              </w:rPr>
+              <w:t>6.</w:t>
+            </w:r>
+            <w:r>
+              <w:rPr>
+                <w:rFonts w:eastAsiaTheme="minorEastAsia"/>
+                <w:noProof/>
+                <w:lang w:eastAsia="en-GB"/>
+              </w:rPr>
+              <w:tab/>
+            </w:r>
+            <w:r>
+              <w:rPr>
+                <w:rStyle w:val="Hyperlink"/>
+                <w:rFonts w:ascii="Times New Roman" w:hAnsi="Times New Roman" w:cs="Times New Roman"/>
+                <w:b/>
+                <w:bCs/>
+                <w:noProof/>
+              </w:rPr>
+              <w:t>External Project Links</w:t>
+            </w:r>
+            <w:r>
+              <w:rPr>
+                <w:noProof/>
+                <w:webHidden/>
+              </w:rPr>
+              <w:tab/>
+            </w:r>
+            <w:r>
+              <w:rPr>
+                <w:noProof/>
+                <w:webHidden/>
+              </w:rPr>
+              <w:fldChar w:fldCharType="begin"/>
+            </w:r>
+            <w:r>
+              <w:rPr>
+                <w:noProof/>
+                <w:webHidden/>
+              </w:rPr>
+              <w:instrText xml:space="preserve"> PAGEREF _Toc189751233 \h </w:instrText>
+            </w:r>
+            <w:r>
+              <w:rPr>
+                <w:noProof/>
+                <w:webHidden/>
+              </w:rPr>
+            </w:r>
+            <w:r>
+              <w:rPr>
+                <w:noProof/>
+                <w:webHidden/>
+              </w:rPr>
+              <w:fldChar w:fldCharType="separate"/>
+            </w:r>
+            <w:r>
+              <w:rPr>
+                <w:noProof/>
+                <w:webHidden/>
+              </w:rPr>
+              <w:t>8</w:t>
+            </w:r>
+            <w:r>
+              <w:rPr>
+                <w:noProof/>
+                <w:webHidden/>
+              </w:rPr>
+              <w:fldChar w:fldCharType="end"/>
+            </w:r>
+          </w:hyperlink>
+        </w:p>
+        <w:p>
+          <w:pPr>
+            <w:pStyle w:val="TOC2"/>
+            <w:tabs>
+              <w:tab w:val="right" w:leader="dot" w:pos="9016"/>
+            </w:tabs>
+            <w:rPr>
+              <w:rFonts w:eastAsiaTheme="minorEastAsia"/>
+              <w:noProof/>
+              <w:lang w:eastAsia="en-GB"/>
+            </w:rPr>
+          </w:pPr>
+          <w:hyperlink w:anchor="_Toc189751234" w:history="1">
+            <w:r>
+              <w:rPr>
+                <w:rStyle w:val="Hyperlink"/>
+                <w:rFonts w:ascii="Times New Roman" w:hAnsi="Times New Roman" w:cs="Times New Roman"/>
+                <w:b/>
+                <w:bCs/>
+                <w:noProof/>
+              </w:rPr>
+              <w:t>1.1 GitHub Repository link</w:t>
+            </w:r>
+            <w:r>
+              <w:rPr>
+                <w:noProof/>
+                <w:webHidden/>
+              </w:rPr>
+              <w:tab/>
+            </w:r>
+            <w:r>
+              <w:rPr>
+                <w:noProof/>
+                <w:webHidden/>
+              </w:rPr>
+              <w:fldChar w:fldCharType="begin"/>
+            </w:r>
+            <w:r>
+              <w:rPr>
+                <w:noProof/>
+                <w:webHidden/>
+              </w:rPr>
+              <w:instrText xml:space="preserve"> PAGEREF _Toc189751234 \h </w:instrText>
+            </w:r>
+            <w:r>
+              <w:rPr>
+                <w:noProof/>
+                <w:webHidden/>
+              </w:rPr>
+            </w:r>
+            <w:r>
+              <w:rPr>
+                <w:noProof/>
+                <w:webHidden/>
+              </w:rPr>
+              <w:fldChar w:fldCharType="separate"/>
+            </w:r>
+            <w:r>
+              <w:rPr>
+                <w:noProof/>
+                <w:webHidden/>
+              </w:rPr>
+              <w:t>8</w:t>
+            </w:r>
+            <w:r>
+              <w:rPr>
+                <w:noProof/>
+                <w:webHidden/>
+              </w:rPr>
+              <w:fldChar w:fldCharType="end"/>
+            </w:r>
+          </w:hyperlink>
+        </w:p>
+        <w:p>
+          <w:pPr>
+            <w:pStyle w:val="TOC2"/>
+            <w:tabs>
+              <w:tab w:val="left" w:pos="960"/>
+              <w:tab w:val="right" w:leader="dot" w:pos="9016"/>
+            </w:tabs>
+            <w:rPr>
+              <w:rFonts w:eastAsiaTheme="minorEastAsia"/>
+              <w:noProof/>
+              <w:lang w:eastAsia="en-GB"/>
+            </w:rPr>
+          </w:pPr>
+          <w:hyperlink w:anchor="_Toc189751235" w:history="1">
+            <w:r>
+              <w:rPr>
+                <w:rStyle w:val="Hyperlink"/>
+                <w:rFonts w:ascii="Times New Roman" w:hAnsi="Times New Roman" w:cs="Times New Roman"/>
+                <w:b/>
+                <w:bCs/>
+                <w:noProof/>
+              </w:rPr>
+              <w:t>1.2</w:t>
+            </w:r>
+            <w:r>
+              <w:rPr>
+                <w:rFonts w:eastAsiaTheme="minorEastAsia"/>
+                <w:noProof/>
+                <w:lang w:eastAsia="en-GB"/>
+              </w:rPr>
+              <w:tab/>
+            </w:r>
+            <w:r>
+              <w:rPr>
+                <w:rStyle w:val="Hyperlink"/>
+                <w:rFonts w:ascii="Times New Roman" w:hAnsi="Times New Roman" w:cs="Times New Roman"/>
+                <w:b/>
+                <w:bCs/>
+                <w:noProof/>
+              </w:rPr>
               <w:t>Project Link</w:t>
             </w:r>
             <w:r>
@@ -1910,7 +2370,7 @@
                 <w:noProof/>
                 <w:webHidden/>
               </w:rPr>
-              <w:instrText xml:space="preserve"> PAGEREF _Toc189749198 \h </w:instrText>
+              <w:instrText xml:space="preserve"> PAGEREF _Toc189751235 \h </w:instrText>
             </w:r>
             <w:r>
               <w:rPr>
@@ -1930,7 +2390,7 @@
                 <w:noProof/>
                 <w:webHidden/>
               </w:rPr>
-              <w:t>8</w:t>
+              <w:t>9</w:t>
             </w:r>
             <w:r>
               <w:rPr>
@@ -2006,7 +2466,7 @@
           <w:bCs/>
         </w:rPr>
       </w:pPr>
-      <w:bookmarkStart w:id="0" w:name="_Toc189749180"/>
+      <w:bookmarkStart w:id="0" w:name="_Toc189751212"/>
       <w:r>
         <w:rPr>
           <w:rFonts w:ascii="Times New Roman" w:hAnsi="Times New Roman" w:cs="Times New Roman"/>
@@ -2300,7 +2760,7 @@
           <w:bCs/>
         </w:rPr>
       </w:pPr>
-      <w:bookmarkStart w:id="1" w:name="_Toc189749181"/>
+      <w:bookmarkStart w:id="1" w:name="_Toc189751213"/>
       <w:r>
         <w:rPr>
           <w:rFonts w:ascii="Times New Roman" w:hAnsi="Times New Roman" w:cs="Times New Roman"/>
@@ -2324,7 +2784,7 @@
           <w:bCs/>
         </w:rPr>
       </w:pPr>
-      <w:bookmarkStart w:id="2" w:name="_Toc189749182"/>
+      <w:bookmarkStart w:id="2" w:name="_Toc189751214"/>
       <w:r>
         <w:rPr>
           <w:rFonts w:ascii="Times New Roman" w:hAnsi="Times New Roman" w:cs="Times New Roman"/>
@@ -2676,7 +3136,7 @@
           <w:bCs/>
         </w:rPr>
       </w:pPr>
-      <w:bookmarkStart w:id="3" w:name="_Toc189749183"/>
+      <w:bookmarkStart w:id="3" w:name="_Toc189751215"/>
       <w:r>
         <w:rPr>
           <w:rFonts w:ascii="Times New Roman" w:hAnsi="Times New Roman" w:cs="Times New Roman"/>
@@ -2878,7 +3338,7 @@
           <w:bCs/>
         </w:rPr>
       </w:pPr>
-      <w:bookmarkStart w:id="4" w:name="_Toc189749184"/>
+      <w:bookmarkStart w:id="4" w:name="_Toc189751216"/>
       <w:r>
         <w:rPr>
           <w:rFonts w:ascii="Times New Roman" w:hAnsi="Times New Roman" w:cs="Times New Roman"/>
@@ -3361,7 +3821,7 @@
           <w:bCs/>
         </w:rPr>
       </w:pPr>
-      <w:bookmarkStart w:id="5" w:name="_Toc189749185"/>
+      <w:bookmarkStart w:id="5" w:name="_Toc189751217"/>
       <w:r>
         <w:rPr>
           <w:rFonts w:ascii="Times New Roman" w:hAnsi="Times New Roman" w:cs="Times New Roman"/>
@@ -3769,7 +4229,7 @@
           <w:bCs/>
         </w:rPr>
       </w:pPr>
-      <w:bookmarkStart w:id="6" w:name="_Toc189749186"/>
+      <w:bookmarkStart w:id="6" w:name="_Toc189751218"/>
       <w:r>
         <w:rPr>
           <w:rFonts w:ascii="Times New Roman" w:hAnsi="Times New Roman" w:cs="Times New Roman"/>
@@ -4098,7 +4558,7 @@
           <w:bCs/>
         </w:rPr>
       </w:pPr>
-      <w:bookmarkStart w:id="7" w:name="_Toc189749187"/>
+      <w:bookmarkStart w:id="7" w:name="_Toc189751219"/>
       <w:r>
         <w:rPr>
           <w:rFonts w:ascii="Times New Roman" w:hAnsi="Times New Roman" w:cs="Times New Roman"/>
@@ -4272,7 +4732,7 @@
           <w:bCs/>
         </w:rPr>
       </w:pPr>
-      <w:bookmarkStart w:id="8" w:name="_Toc189749188"/>
+      <w:bookmarkStart w:id="8" w:name="_Toc189751220"/>
       <w:r>
         <w:rPr>
           <w:rFonts w:ascii="Times New Roman" w:hAnsi="Times New Roman" w:cs="Times New Roman"/>
@@ -4444,7 +4904,7 @@
           <w:bCs/>
         </w:rPr>
       </w:pPr>
-      <w:bookmarkStart w:id="9" w:name="_Toc189749189"/>
+      <w:bookmarkStart w:id="9" w:name="_Toc189751221"/>
       <w:r>
         <w:rPr>
           <w:rFonts w:ascii="Times New Roman" w:hAnsi="Times New Roman" w:cs="Times New Roman"/>
@@ -4588,7 +5048,7 @@
           <w:bCs/>
         </w:rPr>
       </w:pPr>
-      <w:bookmarkStart w:id="10" w:name="_Toc189749190"/>
+      <w:bookmarkStart w:id="10" w:name="_Toc189751222"/>
       <w:r>
         <w:rPr>
           <w:rFonts w:ascii="Times New Roman" w:hAnsi="Times New Roman" w:cs="Times New Roman"/>
@@ -4631,7 +5091,7 @@
           <w:bCs/>
         </w:rPr>
       </w:pPr>
-      <w:bookmarkStart w:id="11" w:name="_Toc189749191"/>
+      <w:bookmarkStart w:id="11" w:name="_Toc189751223"/>
       <w:r>
         <w:rPr>
           <w:rFonts w:ascii="Times New Roman" w:hAnsi="Times New Roman" w:cs="Times New Roman"/>
@@ -4710,7 +5170,7 @@
           <w:bCs/>
         </w:rPr>
       </w:pPr>
-      <w:bookmarkStart w:id="12" w:name="_Toc189749192"/>
+      <w:bookmarkStart w:id="12" w:name="_Toc189751224"/>
       <w:r>
         <w:rPr>
           <w:rFonts w:ascii="Times New Roman" w:hAnsi="Times New Roman" w:cs="Times New Roman"/>
@@ -5615,7 +6075,7 @@
           <w:bCs/>
         </w:rPr>
       </w:pPr>
-      <w:bookmarkStart w:id="13" w:name="_Toc189749193"/>
+      <w:bookmarkStart w:id="13" w:name="_Toc189751225"/>
       <w:r>
         <w:rPr>
           <w:rFonts w:ascii="Times New Roman" w:hAnsi="Times New Roman" w:cs="Times New Roman"/>
@@ -5640,7 +6100,7 @@
           <w:bCs/>
         </w:rPr>
       </w:pPr>
-      <w:bookmarkStart w:id="14" w:name="_Toc189749194"/>
+      <w:bookmarkStart w:id="14" w:name="_Toc189751226"/>
       <w:r>
         <w:rPr>
           <w:rFonts w:ascii="Times New Roman" w:hAnsi="Times New Roman" w:cs="Times New Roman"/>
@@ -5657,7 +6117,7 @@
           <w:noProof/>
         </w:rPr>
         <w:drawing>
-          <wp:inline distT="0" distB="0" distL="0" distR="0" wp14:anchorId="194BE4CE" wp14:editId="1EB4EF48">
+          <wp:inline distT="0" distB="0" distL="0" distR="0" wp14:anchorId="194BE4CE" wp14:editId="30F3EDFA">
             <wp:extent cx="5731510" cy="7098030"/>
             <wp:effectExtent l="0" t="0" r="2540" b="7620"/>
             <wp:docPr id="1646052038" name="Picture 1"/>
@@ -5715,7 +6175,7 @@
           <w:bCs/>
         </w:rPr>
       </w:pPr>
-      <w:bookmarkStart w:id="15" w:name="_Toc189749195"/>
+      <w:bookmarkStart w:id="15" w:name="_Toc189751227"/>
       <w:r>
         <w:rPr>
           <w:rFonts w:ascii="Times New Roman" w:hAnsi="Times New Roman" w:cs="Times New Roman"/>
@@ -5731,8 +6191,16 @@
       <w:pPr>
         <w:pStyle w:val="ListParagraph"/>
         <w:ind w:left="852"/>
-      </w:pPr>
-      <w:r>
+        <w:rPr>
+          <w:sz w:val="22"/>
+          <w:szCs w:val="22"/>
+        </w:rPr>
+      </w:pPr>
+      <w:r>
+        <w:rPr>
+          <w:sz w:val="22"/>
+          <w:szCs w:val="22"/>
+        </w:rPr>
         <w:t>Here Should Be image of Persona</w:t>
       </w:r>
     </w:p>
@@ -5750,7 +6218,551 @@
           <w:bCs/>
         </w:rPr>
       </w:pPr>
-      <w:bookmarkStart w:id="16" w:name="_Toc189749196"/>
+      <w:bookmarkStart w:id="16" w:name="_Toc189751228"/>
+      <w:r>
+        <w:rPr>
+          <w:rFonts w:ascii="Times New Roman" w:hAnsi="Times New Roman" w:cs="Times New Roman"/>
+          <w:b/>
+          <w:bCs/>
+        </w:rPr>
+        <w:t xml:space="preserve">Ethical </w:t>
+      </w:r>
+      <w:r>
+        <w:rPr>
+          <w:rFonts w:ascii="Times New Roman" w:hAnsi="Times New Roman" w:cs="Times New Roman"/>
+          <w:b/>
+          <w:bCs/>
+        </w:rPr>
+        <w:t>Considerations</w:t>
+      </w:r>
+      <w:bookmarkEnd w:id="16"/>
+    </w:p>
+    <w:p>
+      <w:pPr>
+        <w:pStyle w:val="Heading2"/>
+        <w:numPr>
+          <w:ilvl w:val="1"/>
+          <w:numId w:val="1"/>
+        </w:numPr>
+        <w:rPr>
+          <w:rFonts w:ascii="Times New Roman" w:hAnsi="Times New Roman" w:cs="Times New Roman"/>
+          <w:b/>
+          <w:bCs/>
+        </w:rPr>
+      </w:pPr>
+      <w:bookmarkStart w:id="17" w:name="_Toc189751229"/>
+      <w:r>
+        <w:rPr>
+          <w:rFonts w:ascii="Times New Roman" w:hAnsi="Times New Roman" w:cs="Times New Roman"/>
+          <w:b/>
+          <w:bCs/>
+        </w:rPr>
+        <w:t>Privacy &amp; Data Protection</w:t>
+      </w:r>
+      <w:bookmarkEnd w:id="17"/>
+      <w:r>
+        <w:rPr>
+          <w:rFonts w:ascii="Times New Roman" w:hAnsi="Times New Roman" w:cs="Times New Roman"/>
+          <w:b/>
+          <w:bCs/>
+        </w:rPr>
+        <w:t xml:space="preserve"> </w:t>
+      </w:r>
+    </w:p>
+    <w:p>
+      <w:pPr>
+        <w:rPr>
+          <w:rFonts w:ascii="Times New Roman" w:hAnsi="Times New Roman" w:cs="Times New Roman"/>
+          <w:sz w:val="22"/>
+          <w:szCs w:val="22"/>
+        </w:rPr>
+      </w:pPr>
+      <w:r>
+        <w:rPr>
+          <w:rFonts w:ascii="Times New Roman" w:hAnsi="Times New Roman" w:cs="Times New Roman"/>
+          <w:b/>
+          <w:bCs/>
+          <w:sz w:val="22"/>
+          <w:szCs w:val="22"/>
+        </w:rPr>
+        <w:t>Issue:</w:t>
+      </w:r>
+      <w:r>
+        <w:rPr>
+          <w:rFonts w:ascii="Times New Roman" w:hAnsi="Times New Roman" w:cs="Times New Roman"/>
+          <w:sz w:val="22"/>
+          <w:szCs w:val="22"/>
+        </w:rPr>
+        <w:t xml:space="preserve"> Collecting and storing personal data must be done securely</w:t>
+      </w:r>
+      <w:r>
+        <w:rPr>
+          <w:rFonts w:ascii="Times New Roman" w:hAnsi="Times New Roman" w:cs="Times New Roman"/>
+          <w:sz w:val="22"/>
+          <w:szCs w:val="22"/>
+        </w:rPr>
+        <w:t xml:space="preserve"> and with consent</w:t>
+      </w:r>
+      <w:r>
+        <w:rPr>
+          <w:rFonts w:ascii="Times New Roman" w:hAnsi="Times New Roman" w:cs="Times New Roman"/>
+          <w:sz w:val="22"/>
+          <w:szCs w:val="22"/>
+        </w:rPr>
+        <w:t>.</w:t>
+      </w:r>
+    </w:p>
+    <w:p>
+      <w:pPr>
+        <w:rPr>
+          <w:rFonts w:ascii="Times New Roman" w:hAnsi="Times New Roman" w:cs="Times New Roman"/>
+          <w:b/>
+          <w:bCs/>
+          <w:sz w:val="22"/>
+          <w:szCs w:val="22"/>
+        </w:rPr>
+      </w:pPr>
+      <w:r>
+        <w:rPr>
+          <w:rFonts w:ascii="Times New Roman" w:hAnsi="Times New Roman" w:cs="Times New Roman"/>
+          <w:b/>
+          <w:bCs/>
+          <w:sz w:val="22"/>
+          <w:szCs w:val="22"/>
+        </w:rPr>
+        <w:t>Solution:</w:t>
+      </w:r>
+    </w:p>
+    <w:p>
+      <w:pPr>
+        <w:rPr>
+          <w:rFonts w:ascii="Times New Roman" w:hAnsi="Times New Roman" w:cs="Times New Roman"/>
+          <w:sz w:val="22"/>
+          <w:szCs w:val="22"/>
+        </w:rPr>
+      </w:pPr>
+      <w:r>
+        <w:rPr>
+          <w:rFonts w:ascii="Times New Roman" w:hAnsi="Times New Roman" w:cs="Times New Roman"/>
+          <w:sz w:val="22"/>
+          <w:szCs w:val="22"/>
+        </w:rPr>
+        <w:t>Use encryption for sensitive data.</w:t>
+      </w:r>
+    </w:p>
+    <w:p>
+      <w:pPr>
+        <w:rPr>
+          <w:rFonts w:ascii="Times New Roman" w:hAnsi="Times New Roman" w:cs="Times New Roman"/>
+          <w:sz w:val="22"/>
+          <w:szCs w:val="22"/>
+        </w:rPr>
+      </w:pPr>
+      <w:r>
+        <w:rPr>
+          <w:rFonts w:ascii="Times New Roman" w:hAnsi="Times New Roman" w:cs="Times New Roman"/>
+          <w:sz w:val="22"/>
+          <w:szCs w:val="22"/>
+        </w:rPr>
+        <w:t>Implement GDPR-compliant privacy policies.</w:t>
+      </w:r>
+    </w:p>
+    <w:p>
+      <w:pPr>
+        <w:rPr>
+          <w:rFonts w:ascii="Times New Roman" w:hAnsi="Times New Roman" w:cs="Times New Roman"/>
+          <w:sz w:val="22"/>
+          <w:szCs w:val="22"/>
+        </w:rPr>
+      </w:pPr>
+      <w:r>
+        <w:rPr>
+          <w:rFonts w:ascii="Times New Roman" w:hAnsi="Times New Roman" w:cs="Times New Roman"/>
+          <w:sz w:val="22"/>
+          <w:szCs w:val="22"/>
+        </w:rPr>
+        <w:t>Allow users to delete their data upon request.</w:t>
+      </w:r>
+    </w:p>
+    <w:p>
+      <w:pPr>
+        <w:pStyle w:val="Heading2"/>
+        <w:numPr>
+          <w:ilvl w:val="1"/>
+          <w:numId w:val="1"/>
+        </w:numPr>
+        <w:rPr>
+          <w:rFonts w:ascii="Times New Roman" w:hAnsi="Times New Roman" w:cs="Times New Roman"/>
+          <w:b/>
+          <w:bCs/>
+        </w:rPr>
+      </w:pPr>
+      <w:bookmarkStart w:id="18" w:name="_Toc189751230"/>
+      <w:r>
+        <w:rPr>
+          <w:rFonts w:ascii="Times New Roman" w:hAnsi="Times New Roman" w:cs="Times New Roman"/>
+          <w:b/>
+          <w:bCs/>
+        </w:rPr>
+        <w:t>Safety &amp; Security of Users</w:t>
+      </w:r>
+      <w:bookmarkEnd w:id="18"/>
+      <w:r>
+        <w:rPr>
+          <w:rFonts w:ascii="Times New Roman" w:hAnsi="Times New Roman" w:cs="Times New Roman"/>
+          <w:b/>
+          <w:bCs/>
+        </w:rPr>
+        <w:t xml:space="preserve"> </w:t>
+      </w:r>
+    </w:p>
+    <w:p>
+      <w:pPr>
+        <w:rPr>
+          <w:rFonts w:ascii="Times New Roman" w:hAnsi="Times New Roman" w:cs="Times New Roman"/>
+          <w:sz w:val="22"/>
+          <w:szCs w:val="22"/>
+        </w:rPr>
+      </w:pPr>
+      <w:r>
+        <w:rPr>
+          <w:rFonts w:ascii="Times New Roman" w:hAnsi="Times New Roman" w:cs="Times New Roman"/>
+          <w:b/>
+          <w:bCs/>
+          <w:sz w:val="22"/>
+          <w:szCs w:val="22"/>
+        </w:rPr>
+        <w:t>Issue:</w:t>
+      </w:r>
+      <w:r>
+        <w:rPr>
+          <w:rFonts w:ascii="Times New Roman" w:hAnsi="Times New Roman" w:cs="Times New Roman"/>
+          <w:sz w:val="22"/>
+          <w:szCs w:val="22"/>
+        </w:rPr>
+        <w:t xml:space="preserve"> Users must feel safe when carpooling with strangers.</w:t>
+      </w:r>
+    </w:p>
+    <w:p>
+      <w:pPr>
+        <w:rPr>
+          <w:rFonts w:ascii="Times New Roman" w:hAnsi="Times New Roman" w:cs="Times New Roman"/>
+          <w:b/>
+          <w:bCs/>
+          <w:sz w:val="22"/>
+          <w:szCs w:val="22"/>
+        </w:rPr>
+      </w:pPr>
+      <w:r>
+        <w:rPr>
+          <w:rFonts w:ascii="Times New Roman" w:hAnsi="Times New Roman" w:cs="Times New Roman"/>
+          <w:b/>
+          <w:bCs/>
+          <w:sz w:val="22"/>
+          <w:szCs w:val="22"/>
+        </w:rPr>
+        <w:t>Solution:</w:t>
+      </w:r>
+    </w:p>
+    <w:p>
+      <w:pPr>
+        <w:rPr>
+          <w:rFonts w:ascii="Times New Roman" w:hAnsi="Times New Roman" w:cs="Times New Roman"/>
+          <w:sz w:val="22"/>
+          <w:szCs w:val="22"/>
+        </w:rPr>
+      </w:pPr>
+      <w:r>
+        <w:rPr>
+          <w:rFonts w:ascii="Times New Roman" w:hAnsi="Times New Roman" w:cs="Times New Roman"/>
+          <w:sz w:val="22"/>
+          <w:szCs w:val="22"/>
+        </w:rPr>
+        <w:t>User verification (e.g., university email sign-up).</w:t>
+      </w:r>
+    </w:p>
+    <w:p>
+      <w:pPr>
+        <w:rPr>
+          <w:rFonts w:ascii="Times New Roman" w:hAnsi="Times New Roman" w:cs="Times New Roman"/>
+          <w:sz w:val="22"/>
+          <w:szCs w:val="22"/>
+        </w:rPr>
+      </w:pPr>
+      <w:r>
+        <w:rPr>
+          <w:rFonts w:ascii="Times New Roman" w:hAnsi="Times New Roman" w:cs="Times New Roman"/>
+          <w:sz w:val="22"/>
+          <w:szCs w:val="22"/>
+        </w:rPr>
+        <w:t>Allow ratings and reviews for drivers and passengers.</w:t>
+      </w:r>
+    </w:p>
+    <w:p>
+      <w:pPr>
+        <w:rPr>
+          <w:rFonts w:ascii="Times New Roman" w:hAnsi="Times New Roman" w:cs="Times New Roman"/>
+          <w:sz w:val="22"/>
+          <w:szCs w:val="22"/>
+        </w:rPr>
+      </w:pPr>
+      <w:r>
+        <w:rPr>
+          <w:rFonts w:ascii="Times New Roman" w:hAnsi="Times New Roman" w:cs="Times New Roman"/>
+          <w:sz w:val="22"/>
+          <w:szCs w:val="22"/>
+        </w:rPr>
+        <w:t>Implement an SOS/emergency contact feature.</w:t>
+      </w:r>
+    </w:p>
+    <w:p>
+      <w:pPr>
+        <w:pStyle w:val="Heading2"/>
+        <w:numPr>
+          <w:ilvl w:val="1"/>
+          <w:numId w:val="1"/>
+        </w:numPr>
+        <w:rPr>
+          <w:rFonts w:ascii="Times New Roman" w:hAnsi="Times New Roman" w:cs="Times New Roman"/>
+          <w:b/>
+          <w:bCs/>
+        </w:rPr>
+      </w:pPr>
+      <w:bookmarkStart w:id="19" w:name="_Toc189751231"/>
+      <w:r>
+        <w:rPr>
+          <w:rFonts w:ascii="Times New Roman" w:hAnsi="Times New Roman" w:cs="Times New Roman"/>
+          <w:b/>
+          <w:bCs/>
+        </w:rPr>
+        <w:t>Fairness &amp; Accessibility</w:t>
+      </w:r>
+      <w:bookmarkEnd w:id="19"/>
+      <w:r>
+        <w:rPr>
+          <w:rFonts w:ascii="Times New Roman" w:hAnsi="Times New Roman" w:cs="Times New Roman"/>
+          <w:b/>
+          <w:bCs/>
+        </w:rPr>
+        <w:t xml:space="preserve"> </w:t>
+      </w:r>
+    </w:p>
+    <w:p>
+      <w:pPr>
+        <w:rPr>
+          <w:rFonts w:ascii="Times New Roman" w:hAnsi="Times New Roman" w:cs="Times New Roman"/>
+          <w:sz w:val="22"/>
+          <w:szCs w:val="22"/>
+        </w:rPr>
+      </w:pPr>
+      <w:r>
+        <w:rPr>
+          <w:rFonts w:ascii="Times New Roman" w:hAnsi="Times New Roman" w:cs="Times New Roman"/>
+          <w:b/>
+          <w:bCs/>
+          <w:sz w:val="22"/>
+          <w:szCs w:val="22"/>
+        </w:rPr>
+        <w:t>Issue:</w:t>
+      </w:r>
+      <w:r>
+        <w:rPr>
+          <w:rFonts w:ascii="Times New Roman" w:hAnsi="Times New Roman" w:cs="Times New Roman"/>
+          <w:sz w:val="22"/>
+          <w:szCs w:val="22"/>
+        </w:rPr>
+        <w:t xml:space="preserve"> Ensuring equal access for all students, including those with disabilities.</w:t>
+      </w:r>
+    </w:p>
+    <w:p>
+      <w:pPr>
+        <w:rPr>
+          <w:rFonts w:ascii="Times New Roman" w:hAnsi="Times New Roman" w:cs="Times New Roman"/>
+          <w:b/>
+          <w:bCs/>
+          <w:sz w:val="22"/>
+          <w:szCs w:val="22"/>
+        </w:rPr>
+      </w:pPr>
+      <w:r>
+        <w:rPr>
+          <w:rFonts w:ascii="Times New Roman" w:hAnsi="Times New Roman" w:cs="Times New Roman"/>
+          <w:b/>
+          <w:bCs/>
+          <w:sz w:val="22"/>
+          <w:szCs w:val="22"/>
+        </w:rPr>
+        <w:t>Solution:</w:t>
+      </w:r>
+    </w:p>
+    <w:p>
+      <w:pPr>
+        <w:rPr>
+          <w:rFonts w:ascii="Times New Roman" w:hAnsi="Times New Roman" w:cs="Times New Roman"/>
+          <w:sz w:val="22"/>
+          <w:szCs w:val="22"/>
+        </w:rPr>
+      </w:pPr>
+      <w:r>
+        <w:rPr>
+          <w:rFonts w:ascii="Times New Roman" w:hAnsi="Times New Roman" w:cs="Times New Roman"/>
+          <w:sz w:val="22"/>
+          <w:szCs w:val="22"/>
+        </w:rPr>
+        <w:t>Allow users to filter rides based on accessibility needs.</w:t>
+      </w:r>
+    </w:p>
+    <w:p>
+      <w:pPr>
+        <w:rPr>
+          <w:rFonts w:ascii="Times New Roman" w:hAnsi="Times New Roman" w:cs="Times New Roman"/>
+          <w:sz w:val="22"/>
+          <w:szCs w:val="22"/>
+        </w:rPr>
+      </w:pPr>
+      <w:r>
+        <w:rPr>
+          <w:rFonts w:ascii="Times New Roman" w:hAnsi="Times New Roman" w:cs="Times New Roman"/>
+          <w:sz w:val="22"/>
+          <w:szCs w:val="22"/>
+        </w:rPr>
+        <w:t>Ensure UI is accessible (clear fonts, etc.).</w:t>
+      </w:r>
+    </w:p>
+    <w:p>
+      <w:pPr>
+        <w:pStyle w:val="Heading2"/>
+        <w:numPr>
+          <w:ilvl w:val="1"/>
+          <w:numId w:val="1"/>
+        </w:numPr>
+        <w:rPr>
+          <w:rFonts w:ascii="Times New Roman" w:hAnsi="Times New Roman" w:cs="Times New Roman"/>
+          <w:b/>
+          <w:bCs/>
+        </w:rPr>
+      </w:pPr>
+      <w:bookmarkStart w:id="20" w:name="_Toc189751232"/>
+      <w:r>
+        <w:rPr>
+          <w:rFonts w:ascii="Times New Roman" w:hAnsi="Times New Roman" w:cs="Times New Roman"/>
+          <w:b/>
+          <w:bCs/>
+        </w:rPr>
+        <w:t>Preventing Discrimination &amp; Harassment</w:t>
+      </w:r>
+      <w:bookmarkEnd w:id="20"/>
+      <w:r>
+        <w:rPr>
+          <w:rFonts w:ascii="Times New Roman" w:hAnsi="Times New Roman" w:cs="Times New Roman"/>
+          <w:b/>
+          <w:bCs/>
+        </w:rPr>
+        <w:t xml:space="preserve"> </w:t>
+      </w:r>
+    </w:p>
+    <w:p>
+      <w:pPr>
+        <w:rPr>
+          <w:rFonts w:ascii="Times New Roman" w:hAnsi="Times New Roman" w:cs="Times New Roman"/>
+          <w:sz w:val="22"/>
+          <w:szCs w:val="22"/>
+        </w:rPr>
+      </w:pPr>
+      <w:r>
+        <w:rPr>
+          <w:rFonts w:ascii="Times New Roman" w:hAnsi="Times New Roman" w:cs="Times New Roman"/>
+          <w:b/>
+          <w:bCs/>
+          <w:sz w:val="22"/>
+          <w:szCs w:val="22"/>
+        </w:rPr>
+        <w:t>Issue:</w:t>
+      </w:r>
+      <w:r>
+        <w:rPr>
+          <w:rFonts w:ascii="Times New Roman" w:hAnsi="Times New Roman" w:cs="Times New Roman"/>
+          <w:sz w:val="22"/>
+          <w:szCs w:val="22"/>
+        </w:rPr>
+        <w:t xml:space="preserve"> Users may experience discrimination or harassment</w:t>
+      </w:r>
+      <w:r>
+        <w:rPr>
+          <w:rFonts w:ascii="Times New Roman" w:hAnsi="Times New Roman" w:cs="Times New Roman"/>
+          <w:sz w:val="22"/>
+          <w:szCs w:val="22"/>
+        </w:rPr>
+        <w:t>.</w:t>
+      </w:r>
+    </w:p>
+    <w:p>
+      <w:pPr>
+        <w:rPr>
+          <w:rFonts w:ascii="Times New Roman" w:hAnsi="Times New Roman" w:cs="Times New Roman"/>
+          <w:sz w:val="22"/>
+          <w:szCs w:val="22"/>
+        </w:rPr>
+      </w:pPr>
+      <w:r>
+        <w:rPr>
+          <w:rFonts w:ascii="Times New Roman" w:hAnsi="Times New Roman" w:cs="Times New Roman"/>
+          <w:b/>
+          <w:bCs/>
+          <w:sz w:val="22"/>
+          <w:szCs w:val="22"/>
+        </w:rPr>
+        <w:t>Solution:</w:t>
+      </w:r>
+      <w:r>
+        <w:rPr>
+          <w:rFonts w:ascii="Times New Roman" w:hAnsi="Times New Roman" w:cs="Times New Roman"/>
+          <w:sz w:val="22"/>
+          <w:szCs w:val="22"/>
+        </w:rPr>
+        <w:t xml:space="preserve"> </w:t>
+      </w:r>
+      <w:r>
+        <w:rPr>
+          <w:rFonts w:ascii="Times New Roman" w:hAnsi="Times New Roman" w:cs="Times New Roman"/>
+          <w:sz w:val="22"/>
+          <w:szCs w:val="22"/>
+        </w:rPr>
+        <w:t>Implement a code of conduct and reporting system.</w:t>
+      </w:r>
+    </w:p>
+    <w:p>
+      <w:pPr>
+        <w:rPr>
+          <w:rFonts w:ascii="Times New Roman" w:hAnsi="Times New Roman" w:cs="Times New Roman"/>
+          <w:sz w:val="22"/>
+          <w:szCs w:val="22"/>
+        </w:rPr>
+      </w:pPr>
+      <w:r>
+        <w:rPr>
+          <w:rFonts w:ascii="Times New Roman" w:hAnsi="Times New Roman" w:cs="Times New Roman"/>
+          <w:sz w:val="22"/>
+          <w:szCs w:val="22"/>
+        </w:rPr>
+        <w:t>Have strict policies against discrimination.</w:t>
+      </w:r>
+    </w:p>
+    <w:p>
+      <w:pPr>
+        <w:pStyle w:val="Heading1"/>
+        <w:numPr>
+          <w:ilvl w:val="0"/>
+          <w:numId w:val="1"/>
+        </w:numPr>
+        <w:ind w:left="360"/>
+        <w:rPr>
+          <w:rFonts w:ascii="Times New Roman" w:hAnsi="Times New Roman" w:cs="Times New Roman"/>
+          <w:b/>
+          <w:bCs/>
+        </w:rPr>
+      </w:pPr>
+      <w:bookmarkStart w:id="21" w:name="_Toc189751233"/>
       <w:r>
         <w:rPr>
           <w:rFonts w:ascii="Times New Roman" w:hAnsi="Times New Roman" w:cs="Times New Roman"/>
@@ -5759,7 +6771,7 @@
         </w:rPr>
         <w:t>External Project Links</w:t>
       </w:r>
-      <w:bookmarkEnd w:id="16"/>
+      <w:bookmarkEnd w:id="21"/>
     </w:p>
     <w:p>
       <w:pPr>
@@ -5771,7 +6783,7 @@
           <w:bCs/>
         </w:rPr>
       </w:pPr>
-      <w:bookmarkStart w:id="17" w:name="_Toc189749197"/>
+      <w:bookmarkStart w:id="22" w:name="_Toc189751234"/>
       <w:r>
         <w:rPr>
           <w:rFonts w:ascii="Times New Roman" w:hAnsi="Times New Roman" w:cs="Times New Roman"/>
@@ -5788,7 +6800,7 @@
         </w:rPr>
         <w:t>GitHub Repository link</w:t>
       </w:r>
-      <w:bookmarkEnd w:id="17"/>
+      <w:bookmarkEnd w:id="22"/>
     </w:p>
     <w:p>
       <w:pPr>
@@ -5821,16 +6833,17 @@
           <w:bCs/>
         </w:rPr>
       </w:pPr>
-      <w:bookmarkStart w:id="18" w:name="_Toc189749198"/>
-      <w:r>
-        <w:rPr>
-          <w:rFonts w:ascii="Times New Roman" w:hAnsi="Times New Roman" w:cs="Times New Roman"/>
-          <w:b/>
-          <w:bCs/>
-        </w:rPr>
+      <w:bookmarkStart w:id="23" w:name="_Toc189751235"/>
+      <w:r>
+        <w:rPr>
+          <w:rFonts w:ascii="Times New Roman" w:hAnsi="Times New Roman" w:cs="Times New Roman"/>
+          <w:b/>
+          <w:bCs/>
+        </w:rPr>
+        <w:lastRenderedPageBreak/>
         <w:t>Project Link</w:t>
       </w:r>
-      <w:bookmarkEnd w:id="18"/>
+      <w:bookmarkEnd w:id="23"/>
     </w:p>
     <w:p>
       <w:pPr>
@@ -7953,6 +8966,127 @@
     </w:lvl>
   </w:abstractNum>
   <w:abstractNum w:abstractNumId="15" w15:restartNumberingAfterBreak="0">
+    <w:nsid w:val="55461952"/>
+    <w:multiLevelType w:val="multilevel"/>
+    <w:tmpl w:val="BC300DF0"/>
+    <w:lvl w:ilvl="0">
+      <w:start w:val="1"/>
+      <w:numFmt w:val="decimal"/>
+      <w:lvlText w:val="%1."/>
+      <w:lvlJc w:val="left"/>
+      <w:pPr>
+        <w:ind w:left="720" w:hanging="360"/>
+      </w:pPr>
+      <w:rPr>
+        <w:rFonts w:hint="default"/>
+      </w:rPr>
+    </w:lvl>
+    <w:lvl w:ilvl="1">
+      <w:start w:val="1"/>
+      <w:numFmt w:val="decimal"/>
+      <w:isLgl/>
+      <w:lvlText w:val="%1.%2"/>
+      <w:lvlJc w:val="left"/>
+      <w:pPr>
+        <w:ind w:left="1080" w:hanging="720"/>
+      </w:pPr>
+      <w:rPr>
+        <w:rFonts w:hint="default"/>
+      </w:rPr>
+    </w:lvl>
+    <w:lvl w:ilvl="2">
+      <w:start w:val="1"/>
+      <w:numFmt w:val="decimal"/>
+      <w:isLgl/>
+      <w:lvlText w:val="%1.%2.%3"/>
+      <w:lvlJc w:val="left"/>
+      <w:pPr>
+        <w:ind w:left="1080" w:hanging="720"/>
+      </w:pPr>
+      <w:rPr>
+        <w:rFonts w:hint="default"/>
+      </w:rPr>
+    </w:lvl>
+    <w:lvl w:ilvl="3">
+      <w:start w:val="1"/>
+      <w:numFmt w:val="decimal"/>
+      <w:isLgl/>
+      <w:lvlText w:val="%1.%2.%3.%4"/>
+      <w:lvlJc w:val="left"/>
+      <w:pPr>
+        <w:ind w:left="1440" w:hanging="1080"/>
+      </w:pPr>
+      <w:rPr>
+        <w:rFonts w:hint="default"/>
+      </w:rPr>
+    </w:lvl>
+    <w:lvl w:ilvl="4">
+      <w:start w:val="1"/>
+      <w:numFmt w:val="decimal"/>
+      <w:isLgl/>
+      <w:lvlText w:val="%1.%2.%3.%4.%5"/>
+      <w:lvlJc w:val="left"/>
+      <w:pPr>
+        <w:ind w:left="1800" w:hanging="1440"/>
+      </w:pPr>
+      <w:rPr>
+        <w:rFonts w:hint="default"/>
+      </w:rPr>
+    </w:lvl>
+    <w:lvl w:ilvl="5">
+      <w:start w:val="1"/>
+      <w:numFmt w:val="decimal"/>
+      <w:isLgl/>
+      <w:lvlText w:val="%1.%2.%3.%4.%5.%6"/>
+      <w:lvlJc w:val="left"/>
+      <w:pPr>
+        <w:ind w:left="1800" w:hanging="1440"/>
+      </w:pPr>
+      <w:rPr>
+        <w:rFonts w:hint="default"/>
+      </w:rPr>
+    </w:lvl>
+    <w:lvl w:ilvl="6">
+      <w:start w:val="1"/>
+      <w:numFmt w:val="decimal"/>
+      <w:isLgl/>
+      <w:lvlText w:val="%1.%2.%3.%4.%5.%6.%7"/>
+      <w:lvlJc w:val="left"/>
+      <w:pPr>
+        <w:ind w:left="2160" w:hanging="1800"/>
+      </w:pPr>
+      <w:rPr>
+        <w:rFonts w:hint="default"/>
+      </w:rPr>
+    </w:lvl>
+    <w:lvl w:ilvl="7">
+      <w:start w:val="1"/>
+      <w:numFmt w:val="decimal"/>
+      <w:isLgl/>
+      <w:lvlText w:val="%1.%2.%3.%4.%5.%6.%7.%8"/>
+      <w:lvlJc w:val="left"/>
+      <w:pPr>
+        <w:ind w:left="2520" w:hanging="2160"/>
+      </w:pPr>
+      <w:rPr>
+        <w:rFonts w:hint="default"/>
+      </w:rPr>
+    </w:lvl>
+    <w:lvl w:ilvl="8">
+      <w:start w:val="1"/>
+      <w:numFmt w:val="decimal"/>
+      <w:isLgl/>
+      <w:lvlText w:val="%1.%2.%3.%4.%5.%6.%7.%8.%9"/>
+      <w:lvlJc w:val="left"/>
+      <w:pPr>
+        <w:ind w:left="2520" w:hanging="2160"/>
+      </w:pPr>
+      <w:rPr>
+        <w:rFonts w:hint="default"/>
+      </w:rPr>
+    </w:lvl>
+  </w:abstractNum>
+  <w:abstractNum w:abstractNumId="16" w15:restartNumberingAfterBreak="0">
     <w:nsid w:val="60795F20"/>
     <w:multiLevelType w:val="hybridMultilevel"/>
     <w:tmpl w:val="54188226"/>
@@ -8041,11 +9175,11 @@
       </w:pPr>
     </w:lvl>
   </w:abstractNum>
-  <w:abstractNum w:abstractNumId="16" w15:restartNumberingAfterBreak="0">
+  <w:abstractNum w:abstractNumId="17" w15:restartNumberingAfterBreak="0">
     <w:nsid w:val="60F6075F"/>
-    <w:multiLevelType w:val="hybridMultilevel"/>
-    <w:tmpl w:val="EF74E8CA"/>
-    <w:lvl w:ilvl="0" w:tplc="0809000F">
+    <w:multiLevelType w:val="multilevel"/>
+    <w:tmpl w:val="BC300DF0"/>
+    <w:lvl w:ilvl="0">
       <w:start w:val="1"/>
       <w:numFmt w:val="decimal"/>
       <w:lvlText w:val="%1."/>
@@ -8057,80 +9191,112 @@
         <w:rFonts w:hint="default"/>
       </w:rPr>
     </w:lvl>
-    <w:lvl w:ilvl="1" w:tplc="08090019" w:tentative="1">
-      <w:start w:val="1"/>
-      <w:numFmt w:val="lowerLetter"/>
-      <w:lvlText w:val="%2."/>
-      <w:lvlJc w:val="left"/>
-      <w:pPr>
-        <w:ind w:left="1440" w:hanging="360"/>
-      </w:pPr>
-    </w:lvl>
-    <w:lvl w:ilvl="2" w:tplc="0809001B" w:tentative="1">
-      <w:start w:val="1"/>
-      <w:numFmt w:val="lowerRoman"/>
-      <w:lvlText w:val="%3."/>
-      <w:lvlJc w:val="right"/>
-      <w:pPr>
-        <w:ind w:left="2160" w:hanging="180"/>
-      </w:pPr>
-    </w:lvl>
-    <w:lvl w:ilvl="3" w:tplc="0809000F" w:tentative="1">
+    <w:lvl w:ilvl="1">
       <w:start w:val="1"/>
       <w:numFmt w:val="decimal"/>
-      <w:lvlText w:val="%4."/>
-      <w:lvlJc w:val="left"/>
-      <w:pPr>
-        <w:ind w:left="2880" w:hanging="360"/>
-      </w:pPr>
-    </w:lvl>
-    <w:lvl w:ilvl="4" w:tplc="08090019" w:tentative="1">
-      <w:start w:val="1"/>
-      <w:numFmt w:val="lowerLetter"/>
-      <w:lvlText w:val="%5."/>
-      <w:lvlJc w:val="left"/>
-      <w:pPr>
-        <w:ind w:left="3600" w:hanging="360"/>
-      </w:pPr>
-    </w:lvl>
-    <w:lvl w:ilvl="5" w:tplc="0809001B" w:tentative="1">
-      <w:start w:val="1"/>
-      <w:numFmt w:val="lowerRoman"/>
-      <w:lvlText w:val="%6."/>
-      <w:lvlJc w:val="right"/>
-      <w:pPr>
-        <w:ind w:left="4320" w:hanging="180"/>
-      </w:pPr>
-    </w:lvl>
-    <w:lvl w:ilvl="6" w:tplc="0809000F" w:tentative="1">
+      <w:isLgl/>
+      <w:lvlText w:val="%1.%2"/>
+      <w:lvlJc w:val="left"/>
+      <w:pPr>
+        <w:ind w:left="1080" w:hanging="720"/>
+      </w:pPr>
+      <w:rPr>
+        <w:rFonts w:hint="default"/>
+      </w:rPr>
+    </w:lvl>
+    <w:lvl w:ilvl="2">
       <w:start w:val="1"/>
       <w:numFmt w:val="decimal"/>
-      <w:lvlText w:val="%7."/>
-      <w:lvlJc w:val="left"/>
-      <w:pPr>
-        <w:ind w:left="5040" w:hanging="360"/>
-      </w:pPr>
-    </w:lvl>
-    <w:lvl w:ilvl="7" w:tplc="08090019" w:tentative="1">
-      <w:start w:val="1"/>
-      <w:numFmt w:val="lowerLetter"/>
-      <w:lvlText w:val="%8."/>
-      <w:lvlJc w:val="left"/>
-      <w:pPr>
-        <w:ind w:left="5760" w:hanging="360"/>
-      </w:pPr>
-    </w:lvl>
-    <w:lvl w:ilvl="8" w:tplc="0809001B" w:tentative="1">
-      <w:start w:val="1"/>
-      <w:numFmt w:val="lowerRoman"/>
-      <w:lvlText w:val="%9."/>
-      <w:lvlJc w:val="right"/>
-      <w:pPr>
-        <w:ind w:left="6480" w:hanging="180"/>
-      </w:pPr>
+      <w:isLgl/>
+      <w:lvlText w:val="%1.%2.%3"/>
+      <w:lvlJc w:val="left"/>
+      <w:pPr>
+        <w:ind w:left="1080" w:hanging="720"/>
+      </w:pPr>
+      <w:rPr>
+        <w:rFonts w:hint="default"/>
+      </w:rPr>
+    </w:lvl>
+    <w:lvl w:ilvl="3">
+      <w:start w:val="1"/>
+      <w:numFmt w:val="decimal"/>
+      <w:isLgl/>
+      <w:lvlText w:val="%1.%2.%3.%4"/>
+      <w:lvlJc w:val="left"/>
+      <w:pPr>
+        <w:ind w:left="1440" w:hanging="1080"/>
+      </w:pPr>
+      <w:rPr>
+        <w:rFonts w:hint="default"/>
+      </w:rPr>
+    </w:lvl>
+    <w:lvl w:ilvl="4">
+      <w:start w:val="1"/>
+      <w:numFmt w:val="decimal"/>
+      <w:isLgl/>
+      <w:lvlText w:val="%1.%2.%3.%4.%5"/>
+      <w:lvlJc w:val="left"/>
+      <w:pPr>
+        <w:ind w:left="1800" w:hanging="1440"/>
+      </w:pPr>
+      <w:rPr>
+        <w:rFonts w:hint="default"/>
+      </w:rPr>
+    </w:lvl>
+    <w:lvl w:ilvl="5">
+      <w:start w:val="1"/>
+      <w:numFmt w:val="decimal"/>
+      <w:isLgl/>
+      <w:lvlText w:val="%1.%2.%3.%4.%5.%6"/>
+      <w:lvlJc w:val="left"/>
+      <w:pPr>
+        <w:ind w:left="1800" w:hanging="1440"/>
+      </w:pPr>
+      <w:rPr>
+        <w:rFonts w:hint="default"/>
+      </w:rPr>
+    </w:lvl>
+    <w:lvl w:ilvl="6">
+      <w:start w:val="1"/>
+      <w:numFmt w:val="decimal"/>
+      <w:isLgl/>
+      <w:lvlText w:val="%1.%2.%3.%4.%5.%6.%7"/>
+      <w:lvlJc w:val="left"/>
+      <w:pPr>
+        <w:ind w:left="2160" w:hanging="1800"/>
+      </w:pPr>
+      <w:rPr>
+        <w:rFonts w:hint="default"/>
+      </w:rPr>
+    </w:lvl>
+    <w:lvl w:ilvl="7">
+      <w:start w:val="1"/>
+      <w:numFmt w:val="decimal"/>
+      <w:isLgl/>
+      <w:lvlText w:val="%1.%2.%3.%4.%5.%6.%7.%8"/>
+      <w:lvlJc w:val="left"/>
+      <w:pPr>
+        <w:ind w:left="2520" w:hanging="2160"/>
+      </w:pPr>
+      <w:rPr>
+        <w:rFonts w:hint="default"/>
+      </w:rPr>
+    </w:lvl>
+    <w:lvl w:ilvl="8">
+      <w:start w:val="1"/>
+      <w:numFmt w:val="decimal"/>
+      <w:isLgl/>
+      <w:lvlText w:val="%1.%2.%3.%4.%5.%6.%7.%8.%9"/>
+      <w:lvlJc w:val="left"/>
+      <w:pPr>
+        <w:ind w:left="2520" w:hanging="2160"/>
+      </w:pPr>
+      <w:rPr>
+        <w:rFonts w:hint="default"/>
+      </w:rPr>
     </w:lvl>
   </w:abstractNum>
-  <w:abstractNum w:abstractNumId="17" w15:restartNumberingAfterBreak="0">
+  <w:abstractNum w:abstractNumId="18" w15:restartNumberingAfterBreak="0">
     <w:nsid w:val="63E62827"/>
     <w:multiLevelType w:val="multilevel"/>
     <w:tmpl w:val="34D09FE6"/>
@@ -8279,7 +9445,7 @@
       </w:rPr>
     </w:lvl>
   </w:abstractNum>
-  <w:abstractNum w:abstractNumId="18" w15:restartNumberingAfterBreak="0">
+  <w:abstractNum w:abstractNumId="19" w15:restartNumberingAfterBreak="0">
     <w:nsid w:val="641E2FB0"/>
     <w:multiLevelType w:val="multilevel"/>
     <w:tmpl w:val="39889CE2"/>
@@ -8428,7 +9594,7 @@
       </w:rPr>
     </w:lvl>
   </w:abstractNum>
-  <w:abstractNum w:abstractNumId="19" w15:restartNumberingAfterBreak="0">
+  <w:abstractNum w:abstractNumId="20" w15:restartNumberingAfterBreak="0">
     <w:nsid w:val="65385F11"/>
     <w:multiLevelType w:val="hybridMultilevel"/>
     <w:tmpl w:val="AEBCE05C"/>
@@ -8517,7 +9683,7 @@
       </w:pPr>
     </w:lvl>
   </w:abstractNum>
-  <w:abstractNum w:abstractNumId="20" w15:restartNumberingAfterBreak="0">
+  <w:abstractNum w:abstractNumId="21" w15:restartNumberingAfterBreak="0">
     <w:nsid w:val="66983284"/>
     <w:multiLevelType w:val="multilevel"/>
     <w:tmpl w:val="78B0772C"/>
@@ -8630,7 +9796,7 @@
       </w:rPr>
     </w:lvl>
   </w:abstractNum>
-  <w:abstractNum w:abstractNumId="21" w15:restartNumberingAfterBreak="0">
+  <w:abstractNum w:abstractNumId="22" w15:restartNumberingAfterBreak="0">
     <w:nsid w:val="6EB906B8"/>
     <w:multiLevelType w:val="hybridMultilevel"/>
     <w:tmpl w:val="2062D5BA"/>
@@ -8743,7 +9909,7 @@
       </w:rPr>
     </w:lvl>
   </w:abstractNum>
-  <w:abstractNum w:abstractNumId="22" w15:restartNumberingAfterBreak="0">
+  <w:abstractNum w:abstractNumId="23" w15:restartNumberingAfterBreak="0">
     <w:nsid w:val="72F742E4"/>
     <w:multiLevelType w:val="multilevel"/>
     <w:tmpl w:val="E8602C0E"/>
@@ -8856,7 +10022,7 @@
       </w:rPr>
     </w:lvl>
   </w:abstractNum>
-  <w:abstractNum w:abstractNumId="23" w15:restartNumberingAfterBreak="0">
+  <w:abstractNum w:abstractNumId="24" w15:restartNumberingAfterBreak="0">
     <w:nsid w:val="758A0002"/>
     <w:multiLevelType w:val="multilevel"/>
     <w:tmpl w:val="DA22E124"/>
@@ -8969,7 +10135,7 @@
       </w:rPr>
     </w:lvl>
   </w:abstractNum>
-  <w:abstractNum w:abstractNumId="24" w15:restartNumberingAfterBreak="0">
+  <w:abstractNum w:abstractNumId="25" w15:restartNumberingAfterBreak="0">
     <w:nsid w:val="76980521"/>
     <w:multiLevelType w:val="hybridMultilevel"/>
     <w:tmpl w:val="5A723050"/>
@@ -9061,7 +10227,7 @@
       </w:pPr>
     </w:lvl>
   </w:abstractNum>
-  <w:abstractNum w:abstractNumId="25" w15:restartNumberingAfterBreak="0">
+  <w:abstractNum w:abstractNumId="26" w15:restartNumberingAfterBreak="0">
     <w:nsid w:val="779438BE"/>
     <w:multiLevelType w:val="multilevel"/>
     <w:tmpl w:val="10D65750"/>
@@ -9210,7 +10376,7 @@
       </w:rPr>
     </w:lvl>
   </w:abstractNum>
-  <w:abstractNum w:abstractNumId="26" w15:restartNumberingAfterBreak="0">
+  <w:abstractNum w:abstractNumId="27" w15:restartNumberingAfterBreak="0">
     <w:nsid w:val="7F507105"/>
     <w:multiLevelType w:val="multilevel"/>
     <w:tmpl w:val="2D709C74"/>
@@ -9359,7 +10525,7 @@
       </w:rPr>
     </w:lvl>
   </w:abstractNum>
-  <w:abstractNum w:abstractNumId="27" w15:restartNumberingAfterBreak="0">
+  <w:abstractNum w:abstractNumId="28" w15:restartNumberingAfterBreak="0">
     <w:nsid w:val="7FA240DD"/>
     <w:multiLevelType w:val="multilevel"/>
     <w:tmpl w:val="3DE84B1C"/>
@@ -9509,22 +10675,22 @@
     </w:lvl>
   </w:abstractNum>
   <w:num w:numId="1" w16cid:durableId="217597765">
-    <w:abstractNumId w:val="16"/>
+    <w:abstractNumId w:val="17"/>
   </w:num>
   <w:num w:numId="2" w16cid:durableId="82532345">
-    <w:abstractNumId w:val="15"/>
+    <w:abstractNumId w:val="16"/>
   </w:num>
   <w:num w:numId="3" w16cid:durableId="1811438467">
     <w:abstractNumId w:val="9"/>
   </w:num>
   <w:num w:numId="4" w16cid:durableId="1525316649">
+    <w:abstractNumId w:val="27"/>
+  </w:num>
+  <w:num w:numId="5" w16cid:durableId="137379470">
     <w:abstractNumId w:val="26"/>
   </w:num>
-  <w:num w:numId="5" w16cid:durableId="137379470">
-    <w:abstractNumId w:val="25"/>
-  </w:num>
   <w:num w:numId="6" w16cid:durableId="1972205516">
-    <w:abstractNumId w:val="27"/>
+    <w:abstractNumId w:val="28"/>
   </w:num>
   <w:num w:numId="7" w16cid:durableId="1652056954">
     <w:abstractNumId w:val="2"/>
@@ -9536,7 +10702,7 @@
     <w:abstractNumId w:val="6"/>
   </w:num>
   <w:num w:numId="10" w16cid:durableId="1660190022">
-    <w:abstractNumId w:val="17"/>
+    <w:abstractNumId w:val="18"/>
   </w:num>
   <w:num w:numId="11" w16cid:durableId="2103527358">
     <w:abstractNumId w:val="10"/>
@@ -9545,7 +10711,7 @@
     <w:abstractNumId w:val="0"/>
   </w:num>
   <w:num w:numId="13" w16cid:durableId="342902806">
-    <w:abstractNumId w:val="18"/>
+    <w:abstractNumId w:val="19"/>
   </w:num>
   <w:num w:numId="14" w16cid:durableId="1688364096">
     <w:abstractNumId w:val="7"/>
@@ -9557,7 +10723,7 @@
     <w:abstractNumId w:val="5"/>
   </w:num>
   <w:num w:numId="17" w16cid:durableId="1505171310">
-    <w:abstractNumId w:val="19"/>
+    <w:abstractNumId w:val="20"/>
   </w:num>
   <w:num w:numId="18" w16cid:durableId="360060357">
     <w:abstractNumId w:val="11"/>
@@ -9572,19 +10738,19 @@
     <w:abstractNumId w:val="12"/>
   </w:num>
   <w:num w:numId="22" w16cid:durableId="638266753">
-    <w:abstractNumId w:val="21"/>
+    <w:abstractNumId w:val="22"/>
   </w:num>
   <w:num w:numId="23" w16cid:durableId="886142975">
     <w:abstractNumId w:val="13"/>
   </w:num>
   <w:num w:numId="24" w16cid:durableId="1344670944">
+    <w:abstractNumId w:val="24"/>
+  </w:num>
+  <w:num w:numId="25" w16cid:durableId="1030106573">
     <w:abstractNumId w:val="23"/>
   </w:num>
-  <w:num w:numId="25" w16cid:durableId="1030106573">
-    <w:abstractNumId w:val="22"/>
-  </w:num>
   <w:num w:numId="26" w16cid:durableId="964577135">
-    <w:abstractNumId w:val="20"/>
+    <w:abstractNumId w:val="21"/>
   </w:num>
   <w:num w:numId="27" w16cid:durableId="278147976">
     <w:abstractNumId w:val="14"/>
@@ -9593,7 +10759,10 @@
     <w:abstractNumId w:val="4"/>
   </w:num>
   <w:num w:numId="29" w16cid:durableId="2009793990">
-    <w:abstractNumId w:val="24"/>
+    <w:abstractNumId w:val="25"/>
+  </w:num>
+  <w:num w:numId="30" w16cid:durableId="1947612055">
+    <w:abstractNumId w:val="15"/>
   </w:num>
 </w:numbering>
 </file>
@@ -11206,15 +12375,15 @@
 <ds:datastoreItem xmlns:ds="http://schemas.openxmlformats.org/officeDocument/2006/customXml" ds:itemID="{93C36544-F3FE-444A-ADA6-65F05057F497}">
   <ds:schemaRefs>
     <ds:schemaRef ds:uri="http://purl.org/dc/dcmitype/"/>
+    <ds:schemaRef ds:uri="http://www.w3.org/XML/1998/namespace"/>
+    <ds:schemaRef ds:uri="http://schemas.openxmlformats.org/package/2006/metadata/core-properties"/>
+    <ds:schemaRef ds:uri="1fbb9773-748d-4f2e-a009-4e47c0a83699"/>
+    <ds:schemaRef ds:uri="http://purl.org/dc/elements/1.1/"/>
+    <ds:schemaRef ds:uri="http://schemas.microsoft.com/office/2006/metadata/properties"/>
     <ds:schemaRef ds:uri="http://purl.org/dc/terms/"/>
-    <ds:schemaRef ds:uri="http://schemas.openxmlformats.org/package/2006/metadata/core-properties"/>
-    <ds:schemaRef ds:uri="http://www.w3.org/XML/1998/namespace"/>
     <ds:schemaRef ds:uri="http://schemas.microsoft.com/office/2006/documentManagement/types"/>
     <ds:schemaRef ds:uri="http://schemas.microsoft.com/office/infopath/2007/PartnerControls"/>
-    <ds:schemaRef ds:uri="1fbb9773-748d-4f2e-a009-4e47c0a83699"/>
     <ds:schemaRef ds:uri="de7635b5-1267-4210-a175-8bf98d4595cf"/>
-    <ds:schemaRef ds:uri="http://schemas.microsoft.com/office/2006/metadata/properties"/>
-    <ds:schemaRef ds:uri="http://purl.org/dc/elements/1.1/"/>
   </ds:schemaRefs>
 </ds:datastoreItem>
 </file>

--- a/docs/editable/Sprint-1.docx
+++ b/docs/editable/Sprint-1.docx
@@ -75,8 +75,8 @@
           <w:b/>
           <w:bCs/>
           <w:color w:val="0F4761" w:themeColor="accent1" w:themeShade="BF"/>
-          <w:sz w:val="52"/>
-          <w:szCs w:val="52"/>
+          <w:sz w:val="56"/>
+          <w:szCs w:val="56"/>
           <w:lang w:val="en-US"/>
         </w:rPr>
       </w:pPr>
@@ -86,8 +86,8 @@
           <w:b/>
           <w:bCs/>
           <w:color w:val="0F4761" w:themeColor="accent1" w:themeShade="BF"/>
-          <w:sz w:val="52"/>
-          <w:szCs w:val="52"/>
+          <w:sz w:val="56"/>
+          <w:szCs w:val="56"/>
           <w:lang w:val="en-US"/>
         </w:rPr>
         <w:t>REPORT SP1</w:t>
@@ -101,8 +101,8 @@
           <w:b/>
           <w:bCs/>
           <w:color w:val="0F4761" w:themeColor="accent1" w:themeShade="BF"/>
-          <w:sz w:val="52"/>
-          <w:szCs w:val="52"/>
+          <w:sz w:val="56"/>
+          <w:szCs w:val="56"/>
           <w:lang w:val="en-US"/>
         </w:rPr>
       </w:pPr>
@@ -112,8 +112,8 @@
           <w:b/>
           <w:bCs/>
           <w:color w:val="0F4761" w:themeColor="accent1" w:themeShade="BF"/>
-          <w:sz w:val="52"/>
-          <w:szCs w:val="52"/>
+          <w:sz w:val="56"/>
+          <w:szCs w:val="56"/>
           <w:lang w:val="en-US"/>
         </w:rPr>
         <w:t>TEAM “LEXICON”</w:t>
@@ -143,6 +143,570 @@
           <w:lang w:val="en-US"/>
         </w:rPr>
       </w:pPr>
+      <w:r>
+        <w:rPr>
+          <w:rFonts w:ascii="Times New Roman" w:hAnsi="Times New Roman" w:cs="Times New Roman"/>
+          <w:b/>
+          <w:bCs/>
+          <w:noProof/>
+          <w:sz w:val="48"/>
+          <w:szCs w:val="48"/>
+          <w:lang w:val="en-US"/>
+        </w:rPr>
+        <mc:AlternateContent>
+          <mc:Choice Requires="wps">
+            <w:drawing>
+              <wp:anchor distT="45720" distB="45720" distL="114300" distR="114300" simplePos="0" relativeHeight="251660288" behindDoc="1" locked="0" layoutInCell="1" allowOverlap="1" wp14:anchorId="54BC8081" wp14:editId="78B873E0">
+                <wp:simplePos x="0" y="0"/>
+                <wp:positionH relativeFrom="margin">
+                  <wp:posOffset>-736600</wp:posOffset>
+                </wp:positionH>
+                <wp:positionV relativeFrom="paragraph">
+                  <wp:posOffset>3378835</wp:posOffset>
+                </wp:positionV>
+                <wp:extent cx="4089400" cy="1404620"/>
+                <wp:effectExtent l="0" t="0" r="6350" b="9525"/>
+                <wp:wrapNone/>
+                <wp:docPr id="217" name="Text Box 2"/>
+                <wp:cNvGraphicFramePr>
+                  <a:graphicFrameLocks xmlns:a="http://schemas.openxmlformats.org/drawingml/2006/main"/>
+                </wp:cNvGraphicFramePr>
+                <a:graphic xmlns:a="http://schemas.openxmlformats.org/drawingml/2006/main">
+                  <a:graphicData uri="http://schemas.microsoft.com/office/word/2010/wordprocessingShape">
+                    <wps:wsp>
+                      <wps:cNvSpPr txBox="1">
+                        <a:spLocks noChangeArrowheads="1"/>
+                      </wps:cNvSpPr>
+                      <wps:spPr bwMode="auto">
+                        <a:xfrm>
+                          <a:off x="0" y="0"/>
+                          <a:ext cx="4089400" cy="1404620"/>
+                        </a:xfrm>
+                        <a:prstGeom prst="rect">
+                          <a:avLst/>
+                        </a:prstGeom>
+                        <a:solidFill>
+                          <a:srgbClr val="FFFFFF"/>
+                        </a:solidFill>
+                        <a:ln w="9525">
+                          <a:noFill/>
+                          <a:miter lim="800000"/>
+                          <a:headEnd/>
+                          <a:tailEnd/>
+                        </a:ln>
+                      </wps:spPr>
+                      <wps:txbx>
+                        <w:txbxContent>
+                          <w:p>
+                            <w:pPr>
+                              <w:spacing w:after="0"/>
+                              <w:rPr>
+                                <w:rFonts w:ascii="Times New Roman" w:hAnsi="Times New Roman" w:cs="Times New Roman"/>
+                                <w:b/>
+                                <w:bCs/>
+                                <w:sz w:val="22"/>
+                                <w:szCs w:val="22"/>
+                              </w:rPr>
+                            </w:pPr>
+                            <w:r>
+                              <w:rPr>
+                                <w:rFonts w:ascii="Times New Roman" w:hAnsi="Times New Roman" w:cs="Times New Roman"/>
+                                <w:b/>
+                                <w:bCs/>
+                                <w:sz w:val="22"/>
+                                <w:szCs w:val="22"/>
+                              </w:rPr>
+                              <w:t>University of Roehampton</w:t>
+                            </w:r>
+                          </w:p>
+                          <w:p>
+                            <w:pPr>
+                              <w:spacing w:after="0"/>
+                              <w:rPr>
+                                <w:rFonts w:ascii="Times New Roman" w:hAnsi="Times New Roman" w:cs="Times New Roman"/>
+                                <w:b/>
+                                <w:bCs/>
+                                <w:sz w:val="22"/>
+                                <w:szCs w:val="22"/>
+                              </w:rPr>
+                            </w:pPr>
+                            <w:r>
+                              <w:rPr>
+                                <w:rFonts w:ascii="Times New Roman" w:hAnsi="Times New Roman" w:cs="Times New Roman"/>
+                                <w:b/>
+                                <w:bCs/>
+                                <w:sz w:val="22"/>
+                                <w:szCs w:val="22"/>
+                              </w:rPr>
+                              <w:t>Module: Software Engineering</w:t>
+                            </w:r>
+                          </w:p>
+                          <w:p>
+                            <w:pPr>
+                              <w:spacing w:after="0"/>
+                              <w:rPr>
+                                <w:rFonts w:ascii="Times New Roman" w:hAnsi="Times New Roman" w:cs="Times New Roman"/>
+                                <w:b/>
+                                <w:bCs/>
+                                <w:sz w:val="22"/>
+                                <w:szCs w:val="22"/>
+                              </w:rPr>
+                            </w:pPr>
+                            <w:r>
+                              <w:rPr>
+                                <w:rFonts w:ascii="Times New Roman" w:hAnsi="Times New Roman" w:cs="Times New Roman"/>
+                                <w:b/>
+                                <w:bCs/>
+                                <w:sz w:val="22"/>
+                                <w:szCs w:val="22"/>
+                              </w:rPr>
+                              <w:t>Assignment: Coursework 1. Sprint 1</w:t>
+                            </w:r>
+                          </w:p>
+                          <w:p>
+                            <w:pPr>
+                              <w:spacing w:after="0"/>
+                              <w:rPr>
+                                <w:rFonts w:ascii="Times New Roman" w:hAnsi="Times New Roman" w:cs="Times New Roman"/>
+                                <w:b/>
+                                <w:bCs/>
+                                <w:sz w:val="22"/>
+                                <w:szCs w:val="22"/>
+                              </w:rPr>
+                            </w:pPr>
+                            <w:r>
+                              <w:rPr>
+                                <w:rFonts w:ascii="Times New Roman" w:hAnsi="Times New Roman" w:cs="Times New Roman"/>
+                                <w:b/>
+                                <w:bCs/>
+                                <w:sz w:val="22"/>
+                                <w:szCs w:val="22"/>
+                              </w:rPr>
+                              <w:t>Group name: Lexicon</w:t>
+                            </w:r>
+                          </w:p>
+                          <w:p>
+                            <w:pPr>
+                              <w:spacing w:after="0"/>
+                              <w:rPr>
+                                <w:rFonts w:ascii="Times New Roman" w:hAnsi="Times New Roman" w:cs="Times New Roman"/>
+                                <w:b/>
+                                <w:bCs/>
+                                <w:sz w:val="22"/>
+                                <w:szCs w:val="22"/>
+                              </w:rPr>
+                            </w:pPr>
+                            <w:r>
+                              <w:rPr>
+                                <w:rFonts w:ascii="Times New Roman" w:hAnsi="Times New Roman" w:cs="Times New Roman"/>
+                                <w:b/>
+                                <w:bCs/>
+                                <w:sz w:val="22"/>
+                                <w:szCs w:val="22"/>
+                              </w:rPr>
+                              <w:t>Team Members:</w:t>
+                            </w:r>
+                          </w:p>
+                          <w:p>
+                            <w:pPr>
+                              <w:pStyle w:val="ListParagraph"/>
+                              <w:numPr>
+                                <w:ilvl w:val="0"/>
+                                <w:numId w:val="2"/>
+                              </w:numPr>
+                              <w:spacing w:after="0"/>
+                              <w:rPr>
+                                <w:rFonts w:ascii="Times New Roman" w:hAnsi="Times New Roman" w:cs="Times New Roman"/>
+                                <w:b/>
+                                <w:bCs/>
+                                <w:sz w:val="22"/>
+                                <w:szCs w:val="22"/>
+                              </w:rPr>
+                            </w:pPr>
+                            <w:r>
+                              <w:rPr>
+                                <w:rFonts w:ascii="Times New Roman" w:hAnsi="Times New Roman" w:cs="Times New Roman"/>
+                                <w:b/>
+                                <w:bCs/>
+                                <w:sz w:val="22"/>
+                                <w:szCs w:val="22"/>
+                              </w:rPr>
+                              <w:t>Bakhtiyor Sohibnazarov – SOH22590018</w:t>
+                            </w:r>
+                          </w:p>
+                          <w:p>
+                            <w:pPr>
+                              <w:pStyle w:val="ListParagraph"/>
+                              <w:numPr>
+                                <w:ilvl w:val="0"/>
+                                <w:numId w:val="2"/>
+                              </w:numPr>
+                              <w:spacing w:after="0"/>
+                              <w:rPr>
+                                <w:rFonts w:ascii="Times New Roman" w:hAnsi="Times New Roman" w:cs="Times New Roman"/>
+                                <w:b/>
+                                <w:bCs/>
+                                <w:sz w:val="22"/>
+                                <w:szCs w:val="22"/>
+                              </w:rPr>
+                            </w:pPr>
+                            <w:r>
+                              <w:rPr>
+                                <w:rFonts w:ascii="Times New Roman" w:hAnsi="Times New Roman" w:cs="Times New Roman"/>
+                                <w:b/>
+                                <w:bCs/>
+                                <w:sz w:val="22"/>
+                                <w:szCs w:val="22"/>
+                              </w:rPr>
+                              <w:t>Zubair Yusuf – YUS23592590</w:t>
+                            </w:r>
+                          </w:p>
+                          <w:p>
+                            <w:pPr>
+                              <w:pStyle w:val="ListParagraph"/>
+                              <w:numPr>
+                                <w:ilvl w:val="0"/>
+                                <w:numId w:val="2"/>
+                              </w:numPr>
+                              <w:spacing w:after="0"/>
+                              <w:rPr>
+                                <w:rFonts w:ascii="Times New Roman" w:hAnsi="Times New Roman" w:cs="Times New Roman"/>
+                                <w:b/>
+                                <w:bCs/>
+                                <w:sz w:val="22"/>
+                                <w:szCs w:val="22"/>
+                              </w:rPr>
+                            </w:pPr>
+                            <w:r>
+                              <w:rPr>
+                                <w:rFonts w:ascii="Times New Roman" w:hAnsi="Times New Roman" w:cs="Times New Roman"/>
+                                <w:b/>
+                                <w:bCs/>
+                                <w:sz w:val="22"/>
+                                <w:szCs w:val="22"/>
+                              </w:rPr>
+                              <w:t xml:space="preserve">Aboubacar Sylla - </w:t>
+                            </w:r>
+                            <w:r>
+                              <w:rPr>
+                                <w:rFonts w:ascii="Times New Roman" w:hAnsi="Times New Roman" w:cs="Times New Roman"/>
+                                <w:b/>
+                                <w:bCs/>
+                                <w:sz w:val="22"/>
+                                <w:szCs w:val="22"/>
+                                <w:lang w:val="en"/>
+                              </w:rPr>
+                              <w:t>SYL23568693</w:t>
+                            </w:r>
+                          </w:p>
+                          <w:p>
+                            <w:pPr>
+                              <w:pStyle w:val="ListParagraph"/>
+                              <w:numPr>
+                                <w:ilvl w:val="0"/>
+                                <w:numId w:val="2"/>
+                              </w:numPr>
+                              <w:spacing w:after="0"/>
+                              <w:rPr>
+                                <w:rFonts w:ascii="Times New Roman" w:hAnsi="Times New Roman" w:cs="Times New Roman"/>
+                                <w:b/>
+                                <w:bCs/>
+                                <w:sz w:val="22"/>
+                                <w:szCs w:val="22"/>
+                              </w:rPr>
+                            </w:pPr>
+                            <w:r>
+                              <w:rPr>
+                                <w:rFonts w:ascii="Times New Roman" w:hAnsi="Times New Roman" w:cs="Times New Roman"/>
+                                <w:b/>
+                                <w:bCs/>
+                                <w:sz w:val="22"/>
+                                <w:szCs w:val="22"/>
+                              </w:rPr>
+                              <w:t>Ismail Abdullahi – ABD23589297</w:t>
+                            </w:r>
+                          </w:p>
+                          <w:p>
+                            <w:pPr>
+                              <w:spacing w:after="0"/>
+                              <w:rPr>
+                                <w:b/>
+                                <w:bCs/>
+                              </w:rPr>
+                            </w:pPr>
+                          </w:p>
+                        </w:txbxContent>
+                      </wps:txbx>
+                      <wps:bodyPr rot="0" vert="horz" wrap="square" lIns="91440" tIns="45720" rIns="91440" bIns="45720" anchor="t" anchorCtr="0">
+                        <a:spAutoFit/>
+                      </wps:bodyPr>
+                    </wps:wsp>
+                  </a:graphicData>
+                </a:graphic>
+                <wp14:sizeRelH relativeFrom="margin">
+                  <wp14:pctWidth>0</wp14:pctWidth>
+                </wp14:sizeRelH>
+                <wp14:sizeRelV relativeFrom="margin">
+                  <wp14:pctHeight>20000</wp14:pctHeight>
+                </wp14:sizeRelV>
+              </wp:anchor>
+            </w:drawing>
+          </mc:Choice>
+          <mc:Fallback>
+            <w:pict>
+              <v:shapetype w14:anchorId="54BC8081" id="_x0000_t202" coordsize="21600,21600" o:spt="202" path="m,l,21600r21600,l21600,xe">
+                <v:stroke joinstyle="miter"/>
+                <v:path gradientshapeok="t" o:connecttype="rect"/>
+              </v:shapetype>
+              <v:shape id="Text Box 2" o:spid="_x0000_s1026" type="#_x0000_t202" style="position:absolute;margin-left:-58pt;margin-top:266.05pt;width:322pt;height:110.6pt;z-index:-251656192;visibility:visible;mso-wrap-style:square;mso-width-percent:0;mso-height-percent:200;mso-wrap-distance-left:9pt;mso-wrap-distance-top:3.6pt;mso-wrap-distance-right:9pt;mso-wrap-distance-bottom:3.6pt;mso-position-horizontal:absolute;mso-position-horizontal-relative:margin;mso-position-vertical:absolute;mso-position-vertical-relative:text;mso-width-percent:0;mso-height-percent:200;mso-width-relative:margin;mso-height-relative:margin;v-text-anchor:top" o:gfxdata="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" stroked="f">
+                <v:textbox style="mso-fit-shape-to-text:t">
+                  <w:txbxContent>
+                    <w:p>
+                      <w:pPr>
+                        <w:spacing w:after="0"/>
+                        <w:rPr>
+                          <w:rFonts w:ascii="Times New Roman" w:hAnsi="Times New Roman" w:cs="Times New Roman"/>
+                          <w:b/>
+                          <w:bCs/>
+                          <w:sz w:val="22"/>
+                          <w:szCs w:val="22"/>
+                        </w:rPr>
+                      </w:pPr>
+                      <w:r>
+                        <w:rPr>
+                          <w:rFonts w:ascii="Times New Roman" w:hAnsi="Times New Roman" w:cs="Times New Roman"/>
+                          <w:b/>
+                          <w:bCs/>
+                          <w:sz w:val="22"/>
+                          <w:szCs w:val="22"/>
+                        </w:rPr>
+                        <w:t>University of Roehampton</w:t>
+                      </w:r>
+                    </w:p>
+                    <w:p>
+                      <w:pPr>
+                        <w:spacing w:after="0"/>
+                        <w:rPr>
+                          <w:rFonts w:ascii="Times New Roman" w:hAnsi="Times New Roman" w:cs="Times New Roman"/>
+                          <w:b/>
+                          <w:bCs/>
+                          <w:sz w:val="22"/>
+                          <w:szCs w:val="22"/>
+                        </w:rPr>
+                      </w:pPr>
+                      <w:r>
+                        <w:rPr>
+                          <w:rFonts w:ascii="Times New Roman" w:hAnsi="Times New Roman" w:cs="Times New Roman"/>
+                          <w:b/>
+                          <w:bCs/>
+                          <w:sz w:val="22"/>
+                          <w:szCs w:val="22"/>
+                        </w:rPr>
+                        <w:t>Module: Software Engineering</w:t>
+                      </w:r>
+                    </w:p>
+                    <w:p>
+                      <w:pPr>
+                        <w:spacing w:after="0"/>
+                        <w:rPr>
+                          <w:rFonts w:ascii="Times New Roman" w:hAnsi="Times New Roman" w:cs="Times New Roman"/>
+                          <w:b/>
+                          <w:bCs/>
+                          <w:sz w:val="22"/>
+                          <w:szCs w:val="22"/>
+                        </w:rPr>
+                      </w:pPr>
+                      <w:r>
+                        <w:rPr>
+                          <w:rFonts w:ascii="Times New Roman" w:hAnsi="Times New Roman" w:cs="Times New Roman"/>
+                          <w:b/>
+                          <w:bCs/>
+                          <w:sz w:val="22"/>
+                          <w:szCs w:val="22"/>
+                        </w:rPr>
+                        <w:t>Assignment: Coursework 1. Sprint 1</w:t>
+                      </w:r>
+                    </w:p>
+                    <w:p>
+                      <w:pPr>
+                        <w:spacing w:after="0"/>
+                        <w:rPr>
+                          <w:rFonts w:ascii="Times New Roman" w:hAnsi="Times New Roman" w:cs="Times New Roman"/>
+                          <w:b/>
+                          <w:bCs/>
+                          <w:sz w:val="22"/>
+                          <w:szCs w:val="22"/>
+                        </w:rPr>
+                      </w:pPr>
+                      <w:r>
+                        <w:rPr>
+                          <w:rFonts w:ascii="Times New Roman" w:hAnsi="Times New Roman" w:cs="Times New Roman"/>
+                          <w:b/>
+                          <w:bCs/>
+                          <w:sz w:val="22"/>
+                          <w:szCs w:val="22"/>
+                        </w:rPr>
+                        <w:t>Group name: Lexicon</w:t>
+                      </w:r>
+                    </w:p>
+                    <w:p>
+                      <w:pPr>
+                        <w:spacing w:after="0"/>
+                        <w:rPr>
+                          <w:rFonts w:ascii="Times New Roman" w:hAnsi="Times New Roman" w:cs="Times New Roman"/>
+                          <w:b/>
+                          <w:bCs/>
+                          <w:sz w:val="22"/>
+                          <w:szCs w:val="22"/>
+                        </w:rPr>
+                      </w:pPr>
+                      <w:r>
+                        <w:rPr>
+                          <w:rFonts w:ascii="Times New Roman" w:hAnsi="Times New Roman" w:cs="Times New Roman"/>
+                          <w:b/>
+                          <w:bCs/>
+                          <w:sz w:val="22"/>
+                          <w:szCs w:val="22"/>
+                        </w:rPr>
+                        <w:t>Team Members:</w:t>
+                      </w:r>
+                    </w:p>
+                    <w:p>
+                      <w:pPr>
+                        <w:pStyle w:val="ListParagraph"/>
+                        <w:numPr>
+                          <w:ilvl w:val="0"/>
+                          <w:numId w:val="2"/>
+                        </w:numPr>
+                        <w:spacing w:after="0"/>
+                        <w:rPr>
+                          <w:rFonts w:ascii="Times New Roman" w:hAnsi="Times New Roman" w:cs="Times New Roman"/>
+                          <w:b/>
+                          <w:bCs/>
+                          <w:sz w:val="22"/>
+                          <w:szCs w:val="22"/>
+                        </w:rPr>
+                      </w:pPr>
+                      <w:r>
+                        <w:rPr>
+                          <w:rFonts w:ascii="Times New Roman" w:hAnsi="Times New Roman" w:cs="Times New Roman"/>
+                          <w:b/>
+                          <w:bCs/>
+                          <w:sz w:val="22"/>
+                          <w:szCs w:val="22"/>
+                        </w:rPr>
+                        <w:t>Bakhtiyor Sohibnazarov – SOH22590018</w:t>
+                      </w:r>
+                    </w:p>
+                    <w:p>
+                      <w:pPr>
+                        <w:pStyle w:val="ListParagraph"/>
+                        <w:numPr>
+                          <w:ilvl w:val="0"/>
+                          <w:numId w:val="2"/>
+                        </w:numPr>
+                        <w:spacing w:after="0"/>
+                        <w:rPr>
+                          <w:rFonts w:ascii="Times New Roman" w:hAnsi="Times New Roman" w:cs="Times New Roman"/>
+                          <w:b/>
+                          <w:bCs/>
+                          <w:sz w:val="22"/>
+                          <w:szCs w:val="22"/>
+                        </w:rPr>
+                      </w:pPr>
+                      <w:r>
+                        <w:rPr>
+                          <w:rFonts w:ascii="Times New Roman" w:hAnsi="Times New Roman" w:cs="Times New Roman"/>
+                          <w:b/>
+                          <w:bCs/>
+                          <w:sz w:val="22"/>
+                          <w:szCs w:val="22"/>
+                        </w:rPr>
+                        <w:t>Zubair Yusuf – YUS23592590</w:t>
+                      </w:r>
+                    </w:p>
+                    <w:p>
+                      <w:pPr>
+                        <w:pStyle w:val="ListParagraph"/>
+                        <w:numPr>
+                          <w:ilvl w:val="0"/>
+                          <w:numId w:val="2"/>
+                        </w:numPr>
+                        <w:spacing w:after="0"/>
+                        <w:rPr>
+                          <w:rFonts w:ascii="Times New Roman" w:hAnsi="Times New Roman" w:cs="Times New Roman"/>
+                          <w:b/>
+                          <w:bCs/>
+                          <w:sz w:val="22"/>
+                          <w:szCs w:val="22"/>
+                        </w:rPr>
+                      </w:pPr>
+                      <w:r>
+                        <w:rPr>
+                          <w:rFonts w:ascii="Times New Roman" w:hAnsi="Times New Roman" w:cs="Times New Roman"/>
+                          <w:b/>
+                          <w:bCs/>
+                          <w:sz w:val="22"/>
+                          <w:szCs w:val="22"/>
+                        </w:rPr>
+                        <w:t xml:space="preserve">Aboubacar Sylla - </w:t>
+                      </w:r>
+                      <w:r>
+                        <w:rPr>
+                          <w:rFonts w:ascii="Times New Roman" w:hAnsi="Times New Roman" w:cs="Times New Roman"/>
+                          <w:b/>
+                          <w:bCs/>
+                          <w:sz w:val="22"/>
+                          <w:szCs w:val="22"/>
+                          <w:lang w:val="en"/>
+                        </w:rPr>
+                        <w:t>SYL23568693</w:t>
+                      </w:r>
+                    </w:p>
+                    <w:p>
+                      <w:pPr>
+                        <w:pStyle w:val="ListParagraph"/>
+                        <w:numPr>
+                          <w:ilvl w:val="0"/>
+                          <w:numId w:val="2"/>
+                        </w:numPr>
+                        <w:spacing w:after="0"/>
+                        <w:rPr>
+                          <w:rFonts w:ascii="Times New Roman" w:hAnsi="Times New Roman" w:cs="Times New Roman"/>
+                          <w:b/>
+                          <w:bCs/>
+                          <w:sz w:val="22"/>
+                          <w:szCs w:val="22"/>
+                        </w:rPr>
+                      </w:pPr>
+                      <w:r>
+                        <w:rPr>
+                          <w:rFonts w:ascii="Times New Roman" w:hAnsi="Times New Roman" w:cs="Times New Roman"/>
+                          <w:b/>
+                          <w:bCs/>
+                          <w:sz w:val="22"/>
+                          <w:szCs w:val="22"/>
+                        </w:rPr>
+                        <w:t>Ismail Abdullahi – ABD23589297</w:t>
+                      </w:r>
+                    </w:p>
+                    <w:p>
+                      <w:pPr>
+                        <w:spacing w:after="0"/>
+                        <w:rPr>
+                          <w:b/>
+                          <w:bCs/>
+                        </w:rPr>
+                      </w:pPr>
+                    </w:p>
+                  </w:txbxContent>
+                </v:textbox>
+                <w10:wrap anchorx="margin"/>
+              </v:shape>
+            </w:pict>
+          </mc:Fallback>
+        </mc:AlternateContent>
+      </w:r>
       <w:r>
         <w:rPr>
           <w:rFonts w:ascii="Times New Roman" w:hAnsi="Times New Roman" w:cs="Times New Roman"/>
@@ -225,7 +789,7 @@
             </w:rPr>
             <w:fldChar w:fldCharType="separate"/>
           </w:r>
-          <w:hyperlink w:anchor="_Toc189751212" w:history="1">
+          <w:hyperlink w:anchor="_Toc189825099" w:history="1">
             <w:r>
               <w:rPr>
                 <w:rStyle w:val="Hyperlink"/>
@@ -273,7 +837,7 @@
                 <w:noProof/>
                 <w:webHidden/>
               </w:rPr>
-              <w:instrText xml:space="preserve"> PAGEREF _Toc189751212 \h </w:instrText>
+              <w:instrText xml:space="preserve"> PAGEREF _Toc189825099 \h </w:instrText>
             </w:r>
             <w:r>
               <w:rPr>
@@ -317,7 +881,7 @@
               <w:lang w:eastAsia="en-GB"/>
             </w:rPr>
           </w:pPr>
-          <w:hyperlink w:anchor="_Toc189751213" w:history="1">
+          <w:hyperlink w:anchor="_Toc189825100" w:history="1">
             <w:r>
               <w:rPr>
                 <w:rStyle w:val="Hyperlink"/>
@@ -365,7 +929,7 @@
                 <w:noProof/>
                 <w:webHidden/>
               </w:rPr>
-              <w:instrText xml:space="preserve"> PAGEREF _Toc189751213 \h </w:instrText>
+              <w:instrText xml:space="preserve"> PAGEREF _Toc189825100 \h </w:instrText>
             </w:r>
             <w:r>
               <w:rPr>
@@ -409,7 +973,7 @@
               <w:lang w:eastAsia="en-GB"/>
             </w:rPr>
           </w:pPr>
-          <w:hyperlink w:anchor="_Toc189751214" w:history="1">
+          <w:hyperlink w:anchor="_Toc189825101" w:history="1">
             <w:r>
               <w:rPr>
                 <w:rStyle w:val="Hyperlink"/>
@@ -457,7 +1021,7 @@
                 <w:noProof/>
                 <w:webHidden/>
               </w:rPr>
-              <w:instrText xml:space="preserve"> PAGEREF _Toc189751214 \h </w:instrText>
+              <w:instrText xml:space="preserve"> PAGEREF _Toc189825101 \h </w:instrText>
             </w:r>
             <w:r>
               <w:rPr>
@@ -501,7 +1065,7 @@
               <w:lang w:eastAsia="en-GB"/>
             </w:rPr>
           </w:pPr>
-          <w:hyperlink w:anchor="_Toc189751215" w:history="1">
+          <w:hyperlink w:anchor="_Toc189825102" w:history="1">
             <w:r>
               <w:rPr>
                 <w:rStyle w:val="Hyperlink"/>
@@ -549,7 +1113,7 @@
                 <w:noProof/>
                 <w:webHidden/>
               </w:rPr>
-              <w:instrText xml:space="preserve"> PAGEREF _Toc189751215 \h </w:instrText>
+              <w:instrText xml:space="preserve"> PAGEREF _Toc189825102 \h </w:instrText>
             </w:r>
             <w:r>
               <w:rPr>
@@ -593,7 +1157,7 @@
               <w:lang w:eastAsia="en-GB"/>
             </w:rPr>
           </w:pPr>
-          <w:hyperlink w:anchor="_Toc189751216" w:history="1">
+          <w:hyperlink w:anchor="_Toc189825103" w:history="1">
             <w:r>
               <w:rPr>
                 <w:rStyle w:val="Hyperlink"/>
@@ -641,7 +1205,7 @@
                 <w:noProof/>
                 <w:webHidden/>
               </w:rPr>
-              <w:instrText xml:space="preserve"> PAGEREF _Toc189751216 \h </w:instrText>
+              <w:instrText xml:space="preserve"> PAGEREF _Toc189825103 \h </w:instrText>
             </w:r>
             <w:r>
               <w:rPr>
@@ -685,7 +1249,7 @@
               <w:lang w:eastAsia="en-GB"/>
             </w:rPr>
           </w:pPr>
-          <w:hyperlink w:anchor="_Toc189751217" w:history="1">
+          <w:hyperlink w:anchor="_Toc189825104" w:history="1">
             <w:r>
               <w:rPr>
                 <w:rStyle w:val="Hyperlink"/>
@@ -733,7 +1297,7 @@
                 <w:noProof/>
                 <w:webHidden/>
               </w:rPr>
-              <w:instrText xml:space="preserve"> PAGEREF _Toc189751217 \h </w:instrText>
+              <w:instrText xml:space="preserve"> PAGEREF _Toc189825104 \h </w:instrText>
             </w:r>
             <w:r>
               <w:rPr>
@@ -777,7 +1341,7 @@
               <w:lang w:eastAsia="en-GB"/>
             </w:rPr>
           </w:pPr>
-          <w:hyperlink w:anchor="_Toc189751218" w:history="1">
+          <w:hyperlink w:anchor="_Toc189825105" w:history="1">
             <w:r>
               <w:rPr>
                 <w:rStyle w:val="Hyperlink"/>
@@ -825,7 +1389,7 @@
                 <w:noProof/>
                 <w:webHidden/>
               </w:rPr>
-              <w:instrText xml:space="preserve"> PAGEREF _Toc189751218 \h </w:instrText>
+              <w:instrText xml:space="preserve"> PAGEREF _Toc189825105 \h </w:instrText>
             </w:r>
             <w:r>
               <w:rPr>
@@ -869,7 +1433,7 @@
               <w:lang w:eastAsia="en-GB"/>
             </w:rPr>
           </w:pPr>
-          <w:hyperlink w:anchor="_Toc189751219" w:history="1">
+          <w:hyperlink w:anchor="_Toc189825106" w:history="1">
             <w:r>
               <w:rPr>
                 <w:rStyle w:val="Hyperlink"/>
@@ -917,7 +1481,7 @@
                 <w:noProof/>
                 <w:webHidden/>
               </w:rPr>
-              <w:instrText xml:space="preserve"> PAGEREF _Toc189751219 \h </w:instrText>
+              <w:instrText xml:space="preserve"> PAGEREF _Toc189825106 \h </w:instrText>
             </w:r>
             <w:r>
               <w:rPr>
@@ -961,7 +1525,7 @@
               <w:lang w:eastAsia="en-GB"/>
             </w:rPr>
           </w:pPr>
-          <w:hyperlink w:anchor="_Toc189751220" w:history="1">
+          <w:hyperlink w:anchor="_Toc189825107" w:history="1">
             <w:r>
               <w:rPr>
                 <w:rStyle w:val="Hyperlink"/>
@@ -1009,7 +1573,7 @@
                 <w:noProof/>
                 <w:webHidden/>
               </w:rPr>
-              <w:instrText xml:space="preserve"> PAGEREF _Toc189751220 \h </w:instrText>
+              <w:instrText xml:space="preserve"> PAGEREF _Toc189825107 \h </w:instrText>
             </w:r>
             <w:r>
               <w:rPr>
@@ -1053,7 +1617,7 @@
               <w:lang w:eastAsia="en-GB"/>
             </w:rPr>
           </w:pPr>
-          <w:hyperlink w:anchor="_Toc189751221" w:history="1">
+          <w:hyperlink w:anchor="_Toc189825108" w:history="1">
             <w:r>
               <w:rPr>
                 <w:rStyle w:val="Hyperlink"/>
@@ -1101,7 +1665,7 @@
                 <w:noProof/>
                 <w:webHidden/>
               </w:rPr>
-              <w:instrText xml:space="preserve"> PAGEREF _Toc189751221 \h </w:instrText>
+              <w:instrText xml:space="preserve"> PAGEREF _Toc189825108 \h </w:instrText>
             </w:r>
             <w:r>
               <w:rPr>
@@ -1145,7 +1709,7 @@
               <w:lang w:eastAsia="en-GB"/>
             </w:rPr>
           </w:pPr>
-          <w:hyperlink w:anchor="_Toc189751222" w:history="1">
+          <w:hyperlink w:anchor="_Toc189825109" w:history="1">
             <w:r>
               <w:rPr>
                 <w:rStyle w:val="Hyperlink"/>
@@ -1193,7 +1757,7 @@
                 <w:noProof/>
                 <w:webHidden/>
               </w:rPr>
-              <w:instrText xml:space="preserve"> PAGEREF _Toc189751222 \h </w:instrText>
+              <w:instrText xml:space="preserve"> PAGEREF _Toc189825109 \h </w:instrText>
             </w:r>
             <w:r>
               <w:rPr>
@@ -1237,7 +1801,7 @@
               <w:lang w:eastAsia="en-GB"/>
             </w:rPr>
           </w:pPr>
-          <w:hyperlink w:anchor="_Toc189751223" w:history="1">
+          <w:hyperlink w:anchor="_Toc189825110" w:history="1">
             <w:r>
               <w:rPr>
                 <w:rStyle w:val="Hyperlink"/>
@@ -1285,7 +1849,7 @@
                 <w:noProof/>
                 <w:webHidden/>
               </w:rPr>
-              <w:instrText xml:space="preserve"> PAGEREF _Toc189751223 \h </w:instrText>
+              <w:instrText xml:space="preserve"> PAGEREF _Toc189825110 \h </w:instrText>
             </w:r>
             <w:r>
               <w:rPr>
@@ -1329,7 +1893,7 @@
               <w:lang w:eastAsia="en-GB"/>
             </w:rPr>
           </w:pPr>
-          <w:hyperlink w:anchor="_Toc189751224" w:history="1">
+          <w:hyperlink w:anchor="_Toc189825111" w:history="1">
             <w:r>
               <w:rPr>
                 <w:rStyle w:val="Hyperlink"/>
@@ -1377,7 +1941,7 @@
                 <w:noProof/>
                 <w:webHidden/>
               </w:rPr>
-              <w:instrText xml:space="preserve"> PAGEREF _Toc189751224 \h </w:instrText>
+              <w:instrText xml:space="preserve"> PAGEREF _Toc189825111 \h </w:instrText>
             </w:r>
             <w:r>
               <w:rPr>
@@ -1421,7 +1985,7 @@
               <w:lang w:eastAsia="en-GB"/>
             </w:rPr>
           </w:pPr>
-          <w:hyperlink w:anchor="_Toc189751225" w:history="1">
+          <w:hyperlink w:anchor="_Toc189825112" w:history="1">
             <w:r>
               <w:rPr>
                 <w:rStyle w:val="Hyperlink"/>
@@ -1469,7 +2033,7 @@
                 <w:noProof/>
                 <w:webHidden/>
               </w:rPr>
-              <w:instrText xml:space="preserve"> PAGEREF _Toc189751225 \h </w:instrText>
+              <w:instrText xml:space="preserve"> PAGEREF _Toc189825112 \h </w:instrText>
             </w:r>
             <w:r>
               <w:rPr>
@@ -1513,7 +2077,7 @@
               <w:lang w:eastAsia="en-GB"/>
             </w:rPr>
           </w:pPr>
-          <w:hyperlink w:anchor="_Toc189751226" w:history="1">
+          <w:hyperlink w:anchor="_Toc189825113" w:history="1">
             <w:r>
               <w:rPr>
                 <w:rStyle w:val="Hyperlink"/>
@@ -1561,7 +2125,7 @@
                 <w:noProof/>
                 <w:webHidden/>
               </w:rPr>
-              <w:instrText xml:space="preserve"> PAGEREF _Toc189751226 \h </w:instrText>
+              <w:instrText xml:space="preserve"> PAGEREF _Toc189825113 \h </w:instrText>
             </w:r>
             <w:r>
               <w:rPr>
@@ -1605,7 +2169,7 @@
               <w:lang w:eastAsia="en-GB"/>
             </w:rPr>
           </w:pPr>
-          <w:hyperlink w:anchor="_Toc189751227" w:history="1">
+          <w:hyperlink w:anchor="_Toc189825114" w:history="1">
             <w:r>
               <w:rPr>
                 <w:rStyle w:val="Hyperlink"/>
@@ -1653,7 +2217,7 @@
                 <w:noProof/>
                 <w:webHidden/>
               </w:rPr>
-              <w:instrText xml:space="preserve"> PAGEREF _Toc189751227 \h </w:instrText>
+              <w:instrText xml:space="preserve"> PAGEREF _Toc189825114 \h </w:instrText>
             </w:r>
             <w:r>
               <w:rPr>
@@ -1673,7 +2237,7 @@
                 <w:noProof/>
                 <w:webHidden/>
               </w:rPr>
-              <w:t>8</w:t>
+              <w:t>9</w:t>
             </w:r>
             <w:r>
               <w:rPr>
@@ -1697,7 +2261,7 @@
               <w:lang w:eastAsia="en-GB"/>
             </w:rPr>
           </w:pPr>
-          <w:hyperlink w:anchor="_Toc189751228" w:history="1">
+          <w:hyperlink w:anchor="_Toc189825115" w:history="1">
             <w:r>
               <w:rPr>
                 <w:rStyle w:val="Hyperlink"/>
@@ -1745,7 +2309,7 @@
                 <w:noProof/>
                 <w:webHidden/>
               </w:rPr>
-              <w:instrText xml:space="preserve"> PAGEREF _Toc189751228 \h </w:instrText>
+              <w:instrText xml:space="preserve"> PAGEREF _Toc189825115 \h </w:instrText>
             </w:r>
             <w:r>
               <w:rPr>
@@ -1765,7 +2329,7 @@
                 <w:noProof/>
                 <w:webHidden/>
               </w:rPr>
-              <w:t>8</w:t>
+              <w:t>10</w:t>
             </w:r>
             <w:r>
               <w:rPr>
@@ -1789,7 +2353,7 @@
               <w:lang w:eastAsia="en-GB"/>
             </w:rPr>
           </w:pPr>
-          <w:hyperlink w:anchor="_Toc189751229" w:history="1">
+          <w:hyperlink w:anchor="_Toc189825116" w:history="1">
             <w:r>
               <w:rPr>
                 <w:rStyle w:val="Hyperlink"/>
@@ -1837,7 +2401,7 @@
                 <w:noProof/>
                 <w:webHidden/>
               </w:rPr>
-              <w:instrText xml:space="preserve"> PAGEREF _Toc189751229 \h </w:instrText>
+              <w:instrText xml:space="preserve"> PAGEREF _Toc189825116 \h </w:instrText>
             </w:r>
             <w:r>
               <w:rPr>
@@ -1857,7 +2421,7 @@
                 <w:noProof/>
                 <w:webHidden/>
               </w:rPr>
-              <w:t>8</w:t>
+              <w:t>10</w:t>
             </w:r>
             <w:r>
               <w:rPr>
@@ -1881,7 +2445,7 @@
               <w:lang w:eastAsia="en-GB"/>
             </w:rPr>
           </w:pPr>
-          <w:hyperlink w:anchor="_Toc189751230" w:history="1">
+          <w:hyperlink w:anchor="_Toc189825117" w:history="1">
             <w:r>
               <w:rPr>
                 <w:rStyle w:val="Hyperlink"/>
@@ -1929,7 +2493,7 @@
                 <w:noProof/>
                 <w:webHidden/>
               </w:rPr>
-              <w:instrText xml:space="preserve"> PAGEREF _Toc189751230 \h </w:instrText>
+              <w:instrText xml:space="preserve"> PAGEREF _Toc189825117 \h </w:instrText>
             </w:r>
             <w:r>
               <w:rPr>
@@ -1949,7 +2513,7 @@
                 <w:noProof/>
                 <w:webHidden/>
               </w:rPr>
-              <w:t>8</w:t>
+              <w:t>10</w:t>
             </w:r>
             <w:r>
               <w:rPr>
@@ -1973,7 +2537,7 @@
               <w:lang w:eastAsia="en-GB"/>
             </w:rPr>
           </w:pPr>
-          <w:hyperlink w:anchor="_Toc189751231" w:history="1">
+          <w:hyperlink w:anchor="_Toc189825118" w:history="1">
             <w:r>
               <w:rPr>
                 <w:rStyle w:val="Hyperlink"/>
@@ -2021,7 +2585,7 @@
                 <w:noProof/>
                 <w:webHidden/>
               </w:rPr>
-              <w:instrText xml:space="preserve"> PAGEREF _Toc189751231 \h </w:instrText>
+              <w:instrText xml:space="preserve"> PAGEREF _Toc189825118 \h </w:instrText>
             </w:r>
             <w:r>
               <w:rPr>
@@ -2041,7 +2605,7 @@
                 <w:noProof/>
                 <w:webHidden/>
               </w:rPr>
-              <w:t>8</w:t>
+              <w:t>10</w:t>
             </w:r>
             <w:r>
               <w:rPr>
@@ -2065,7 +2629,7 @@
               <w:lang w:eastAsia="en-GB"/>
             </w:rPr>
           </w:pPr>
-          <w:hyperlink w:anchor="_Toc189751232" w:history="1">
+          <w:hyperlink w:anchor="_Toc189825119" w:history="1">
             <w:r>
               <w:rPr>
                 <w:rStyle w:val="Hyperlink"/>
@@ -2113,7 +2677,7 @@
                 <w:noProof/>
                 <w:webHidden/>
               </w:rPr>
-              <w:instrText xml:space="preserve"> PAGEREF _Toc189751232 \h </w:instrText>
+              <w:instrText xml:space="preserve"> PAGEREF _Toc189825119 \h </w:instrText>
             </w:r>
             <w:r>
               <w:rPr>
@@ -2133,7 +2697,7 @@
                 <w:noProof/>
                 <w:webHidden/>
               </w:rPr>
-              <w:t>8</w:t>
+              <w:t>10</w:t>
             </w:r>
             <w:r>
               <w:rPr>
@@ -2157,7 +2721,7 @@
               <w:lang w:eastAsia="en-GB"/>
             </w:rPr>
           </w:pPr>
-          <w:hyperlink w:anchor="_Toc189751233" w:history="1">
+          <w:hyperlink w:anchor="_Toc189825120" w:history="1">
             <w:r>
               <w:rPr>
                 <w:rStyle w:val="Hyperlink"/>
@@ -2205,7 +2769,7 @@
                 <w:noProof/>
                 <w:webHidden/>
               </w:rPr>
-              <w:instrText xml:space="preserve"> PAGEREF _Toc189751233 \h </w:instrText>
+              <w:instrText xml:space="preserve"> PAGEREF _Toc189825120 \h </w:instrText>
             </w:r>
             <w:r>
               <w:rPr>
@@ -2225,7 +2789,7 @@
                 <w:noProof/>
                 <w:webHidden/>
               </w:rPr>
-              <w:t>8</w:t>
+              <w:t>10</w:t>
             </w:r>
             <w:r>
               <w:rPr>
@@ -2248,7 +2812,7 @@
               <w:lang w:eastAsia="en-GB"/>
             </w:rPr>
           </w:pPr>
-          <w:hyperlink w:anchor="_Toc189751234" w:history="1">
+          <w:hyperlink w:anchor="_Toc189825121" w:history="1">
             <w:r>
               <w:rPr>
                 <w:rStyle w:val="Hyperlink"/>
@@ -2278,7 +2842,7 @@
                 <w:noProof/>
                 <w:webHidden/>
               </w:rPr>
-              <w:instrText xml:space="preserve"> PAGEREF _Toc189751234 \h </w:instrText>
+              <w:instrText xml:space="preserve"> PAGEREF _Toc189825121 \h </w:instrText>
             </w:r>
             <w:r>
               <w:rPr>
@@ -2298,7 +2862,7 @@
                 <w:noProof/>
                 <w:webHidden/>
               </w:rPr>
-              <w:t>8</w:t>
+              <w:t>10</w:t>
             </w:r>
             <w:r>
               <w:rPr>
@@ -2322,7 +2886,7 @@
               <w:lang w:eastAsia="en-GB"/>
             </w:rPr>
           </w:pPr>
-          <w:hyperlink w:anchor="_Toc189751235" w:history="1">
+          <w:hyperlink w:anchor="_Toc189825122" w:history="1">
             <w:r>
               <w:rPr>
                 <w:rStyle w:val="Hyperlink"/>
@@ -2370,7 +2934,7 @@
                 <w:noProof/>
                 <w:webHidden/>
               </w:rPr>
-              <w:instrText xml:space="preserve"> PAGEREF _Toc189751235 \h </w:instrText>
+              <w:instrText xml:space="preserve"> PAGEREF _Toc189825122 \h </w:instrText>
             </w:r>
             <w:r>
               <w:rPr>
@@ -2390,7 +2954,7 @@
                 <w:noProof/>
                 <w:webHidden/>
               </w:rPr>
-              <w:t>9</w:t>
+              <w:t>10</w:t>
             </w:r>
             <w:r>
               <w:rPr>
@@ -2466,7 +3030,7 @@
           <w:bCs/>
         </w:rPr>
       </w:pPr>
-      <w:bookmarkStart w:id="0" w:name="_Toc189751212"/>
+      <w:bookmarkStart w:id="0" w:name="_Toc189825099"/>
       <w:r>
         <w:rPr>
           <w:rFonts w:ascii="Times New Roman" w:hAnsi="Times New Roman" w:cs="Times New Roman"/>
@@ -2673,6 +3237,16 @@
         </w:rPr>
         <w:t xml:space="preserve">Zubair Yusuf – </w:t>
       </w:r>
+      <w:r>
+        <w:rPr>
+          <w:rFonts w:ascii="Times New Roman" w:hAnsi="Times New Roman" w:cs="Times New Roman"/>
+          <w:b/>
+          <w:bCs/>
+          <w:sz w:val="22"/>
+          <w:szCs w:val="22"/>
+        </w:rPr>
+        <w:t>YUS23592590</w:t>
+      </w:r>
     </w:p>
     <w:p>
       <w:pPr>
@@ -2699,6 +3273,17 @@
         </w:rPr>
         <w:t xml:space="preserve">Aboubacar Sylla - </w:t>
       </w:r>
+      <w:r>
+        <w:rPr>
+          <w:rFonts w:ascii="Times New Roman" w:hAnsi="Times New Roman" w:cs="Times New Roman"/>
+          <w:b/>
+          <w:bCs/>
+          <w:sz w:val="22"/>
+          <w:szCs w:val="22"/>
+          <w:lang w:val="en"/>
+        </w:rPr>
+        <w:t>SYL23568693</w:t>
+      </w:r>
     </w:p>
     <w:p>
       <w:pPr>
@@ -2744,6 +3329,16 @@
           <w:szCs w:val="22"/>
         </w:rPr>
         <w:t xml:space="preserve"> </w:t>
+      </w:r>
+      <w:r>
+        <w:rPr>
+          <w:rFonts w:ascii="Times New Roman" w:hAnsi="Times New Roman" w:cs="Times New Roman"/>
+          <w:b/>
+          <w:bCs/>
+          <w:sz w:val="22"/>
+          <w:szCs w:val="22"/>
+        </w:rPr>
+        <w:t>ABD23589297</w:t>
       </w:r>
     </w:p>
     <w:p>
@@ -2760,7 +3355,7 @@
           <w:bCs/>
         </w:rPr>
       </w:pPr>
-      <w:bookmarkStart w:id="1" w:name="_Toc189751213"/>
+      <w:bookmarkStart w:id="1" w:name="_Toc189825100"/>
       <w:r>
         <w:rPr>
           <w:rFonts w:ascii="Times New Roman" w:hAnsi="Times New Roman" w:cs="Times New Roman"/>
@@ -2784,7 +3379,7 @@
           <w:bCs/>
         </w:rPr>
       </w:pPr>
-      <w:bookmarkStart w:id="2" w:name="_Toc189751214"/>
+      <w:bookmarkStart w:id="2" w:name="_Toc189825101"/>
       <w:r>
         <w:rPr>
           <w:rFonts w:ascii="Times New Roman" w:hAnsi="Times New Roman" w:cs="Times New Roman"/>
@@ -3136,7 +3731,7 @@
           <w:bCs/>
         </w:rPr>
       </w:pPr>
-      <w:bookmarkStart w:id="3" w:name="_Toc189751215"/>
+      <w:bookmarkStart w:id="3" w:name="_Toc189825102"/>
       <w:r>
         <w:rPr>
           <w:rFonts w:ascii="Times New Roman" w:hAnsi="Times New Roman" w:cs="Times New Roman"/>
@@ -3338,7 +3933,7 @@
           <w:bCs/>
         </w:rPr>
       </w:pPr>
-      <w:bookmarkStart w:id="4" w:name="_Toc189751216"/>
+      <w:bookmarkStart w:id="4" w:name="_Toc189825103"/>
       <w:r>
         <w:rPr>
           <w:rFonts w:ascii="Times New Roman" w:hAnsi="Times New Roman" w:cs="Times New Roman"/>
@@ -3821,7 +4416,7 @@
           <w:bCs/>
         </w:rPr>
       </w:pPr>
-      <w:bookmarkStart w:id="5" w:name="_Toc189751217"/>
+      <w:bookmarkStart w:id="5" w:name="_Toc189825104"/>
       <w:r>
         <w:rPr>
           <w:rFonts w:ascii="Times New Roman" w:hAnsi="Times New Roman" w:cs="Times New Roman"/>
@@ -4229,7 +4824,7 @@
           <w:bCs/>
         </w:rPr>
       </w:pPr>
-      <w:bookmarkStart w:id="6" w:name="_Toc189751218"/>
+      <w:bookmarkStart w:id="6" w:name="_Toc189825105"/>
       <w:r>
         <w:rPr>
           <w:rFonts w:ascii="Times New Roman" w:hAnsi="Times New Roman" w:cs="Times New Roman"/>
@@ -4302,6 +4897,7 @@
         </w:rPr>
         <w:t xml:space="preserve">Use </w:t>
       </w:r>
+      <w:proofErr w:type="spellStart"/>
       <w:r>
         <w:rPr>
           <w:rFonts w:ascii="Times New Roman" w:hAnsi="Times New Roman" w:cs="Times New Roman"/>
@@ -4312,6 +4908,7 @@
         </w:rPr>
         <w:t>GitFlow</w:t>
       </w:r>
+      <w:proofErr w:type="spellEnd"/>
       <w:r>
         <w:rPr>
           <w:rFonts w:ascii="Times New Roman" w:hAnsi="Times New Roman" w:cs="Times New Roman"/>
@@ -4558,7 +5155,7 @@
           <w:bCs/>
         </w:rPr>
       </w:pPr>
-      <w:bookmarkStart w:id="7" w:name="_Toc189751219"/>
+      <w:bookmarkStart w:id="7" w:name="_Toc189825106"/>
       <w:r>
         <w:rPr>
           <w:rFonts w:ascii="Times New Roman" w:hAnsi="Times New Roman" w:cs="Times New Roman"/>
@@ -4732,7 +5329,7 @@
           <w:bCs/>
         </w:rPr>
       </w:pPr>
-      <w:bookmarkStart w:id="8" w:name="_Toc189751220"/>
+      <w:bookmarkStart w:id="8" w:name="_Toc189825107"/>
       <w:r>
         <w:rPr>
           <w:rFonts w:ascii="Times New Roman" w:hAnsi="Times New Roman" w:cs="Times New Roman"/>
@@ -4904,7 +5501,7 @@
           <w:bCs/>
         </w:rPr>
       </w:pPr>
-      <w:bookmarkStart w:id="9" w:name="_Toc189751221"/>
+      <w:bookmarkStart w:id="9" w:name="_Toc189825108"/>
       <w:r>
         <w:rPr>
           <w:rFonts w:ascii="Times New Roman" w:hAnsi="Times New Roman" w:cs="Times New Roman"/>
@@ -5048,7 +5645,7 @@
           <w:bCs/>
         </w:rPr>
       </w:pPr>
-      <w:bookmarkStart w:id="10" w:name="_Toc189751222"/>
+      <w:bookmarkStart w:id="10" w:name="_Toc189825109"/>
       <w:r>
         <w:rPr>
           <w:rFonts w:ascii="Times New Roman" w:hAnsi="Times New Roman" w:cs="Times New Roman"/>
@@ -5091,7 +5688,7 @@
           <w:bCs/>
         </w:rPr>
       </w:pPr>
-      <w:bookmarkStart w:id="11" w:name="_Toc189751223"/>
+      <w:bookmarkStart w:id="11" w:name="_Toc189825110"/>
       <w:r>
         <w:rPr>
           <w:rFonts w:ascii="Times New Roman" w:hAnsi="Times New Roman" w:cs="Times New Roman"/>
@@ -5170,7 +5767,7 @@
           <w:bCs/>
         </w:rPr>
       </w:pPr>
-      <w:bookmarkStart w:id="12" w:name="_Toc189751224"/>
+      <w:bookmarkStart w:id="12" w:name="_Toc189825111"/>
       <w:r>
         <w:rPr>
           <w:rFonts w:ascii="Times New Roman" w:hAnsi="Times New Roman" w:cs="Times New Roman"/>
@@ -6075,7 +6672,7 @@
           <w:bCs/>
         </w:rPr>
       </w:pPr>
-      <w:bookmarkStart w:id="13" w:name="_Toc189751225"/>
+      <w:bookmarkStart w:id="13" w:name="_Toc189825112"/>
       <w:r>
         <w:rPr>
           <w:rFonts w:ascii="Times New Roman" w:hAnsi="Times New Roman" w:cs="Times New Roman"/>
@@ -6100,7 +6697,7 @@
           <w:bCs/>
         </w:rPr>
       </w:pPr>
-      <w:bookmarkStart w:id="14" w:name="_Toc189751226"/>
+      <w:bookmarkStart w:id="14" w:name="_Toc189825113"/>
       <w:r>
         <w:rPr>
           <w:rFonts w:ascii="Times New Roman" w:hAnsi="Times New Roman" w:cs="Times New Roman"/>
@@ -6117,7 +6714,7 @@
           <w:noProof/>
         </w:rPr>
         <w:drawing>
-          <wp:inline distT="0" distB="0" distL="0" distR="0" wp14:anchorId="194BE4CE" wp14:editId="30F3EDFA">
+          <wp:inline distT="0" distB="0" distL="0" distR="0" wp14:anchorId="194BE4CE" wp14:editId="5A29C957">
             <wp:extent cx="5731510" cy="7098030"/>
             <wp:effectExtent l="0" t="0" r="2540" b="7620"/>
             <wp:docPr id="1646052038" name="Picture 1"/>
@@ -6163,6 +6760,55 @@
     <w:p/>
     <w:p/>
     <w:p>
+      <w:r>
+        <w:rPr>
+          <w:noProof/>
+        </w:rPr>
+        <w:lastRenderedPageBreak/>
+        <w:drawing>
+          <wp:inline distT="0" distB="0" distL="0" distR="0" wp14:anchorId="70A98C68" wp14:editId="5C844A78">
+            <wp:extent cx="5731510" cy="6189027"/>
+            <wp:effectExtent l="0" t="0" r="2540" b="2540"/>
+            <wp:docPr id="1395107082" name="Picture 1"/>
+            <wp:cNvGraphicFramePr>
+              <a:graphicFrameLocks xmlns:a="http://schemas.openxmlformats.org/drawingml/2006/main" noChangeAspect="1"/>
+            </wp:cNvGraphicFramePr>
+            <a:graphic xmlns:a="http://schemas.openxmlformats.org/drawingml/2006/main">
+              <a:graphicData uri="http://schemas.openxmlformats.org/drawingml/2006/picture">
+                <pic:pic xmlns:pic="http://schemas.openxmlformats.org/drawingml/2006/picture">
+                  <pic:nvPicPr>
+                    <pic:cNvPr id="1395107082" name="Picture 1"/>
+                    <pic:cNvPicPr/>
+                  </pic:nvPicPr>
+                  <pic:blipFill>
+                    <a:blip r:embed="rId12" cstate="print">
+                      <a:extLst>
+                        <a:ext uri="{28A0092B-C50C-407E-A947-70E740481C1C}">
+                          <a14:useLocalDpi xmlns:a14="http://schemas.microsoft.com/office/drawing/2010/main" val="0"/>
+                        </a:ext>
+                      </a:extLst>
+                    </a:blip>
+                    <a:stretch>
+                      <a:fillRect/>
+                    </a:stretch>
+                  </pic:blipFill>
+                  <pic:spPr>
+                    <a:xfrm>
+                      <a:off x="0" y="0"/>
+                      <a:ext cx="5731510" cy="6189027"/>
+                    </a:xfrm>
+                    <a:prstGeom prst="rect">
+                      <a:avLst/>
+                    </a:prstGeom>
+                  </pic:spPr>
+                </pic:pic>
+              </a:graphicData>
+            </a:graphic>
+          </wp:inline>
+        </w:drawing>
+      </w:r>
+    </w:p>
+    <w:p>
       <w:pPr>
         <w:pStyle w:val="Heading2"/>
         <w:numPr>
@@ -6175,35 +6821,86 @@
           <w:bCs/>
         </w:rPr>
       </w:pPr>
-      <w:bookmarkStart w:id="15" w:name="_Toc189751227"/>
-      <w:r>
-        <w:rPr>
-          <w:rFonts w:ascii="Times New Roman" w:hAnsi="Times New Roman" w:cs="Times New Roman"/>
-          <w:b/>
-          <w:bCs/>
+      <w:bookmarkStart w:id="15" w:name="_Toc189825114"/>
+      <w:r>
+        <w:rPr>
+          <w:noProof/>
+          <w:sz w:val="22"/>
+          <w:szCs w:val="22"/>
         </w:rPr>
         <w:lastRenderedPageBreak/>
+        <w:drawing>
+          <wp:anchor distT="0" distB="0" distL="114300" distR="114300" simplePos="0" relativeHeight="251658240" behindDoc="1" locked="0" layoutInCell="1" allowOverlap="1" wp14:anchorId="6B13FA31" wp14:editId="410E4BF2">
+            <wp:simplePos x="0" y="0"/>
+            <wp:positionH relativeFrom="margin">
+              <wp:align>right</wp:align>
+            </wp:positionH>
+            <wp:positionV relativeFrom="paragraph">
+              <wp:posOffset>427453</wp:posOffset>
+            </wp:positionV>
+            <wp:extent cx="5731510" cy="6609080"/>
+            <wp:effectExtent l="0" t="0" r="2540" b="1270"/>
+            <wp:wrapTight wrapText="bothSides">
+              <wp:wrapPolygon edited="0">
+                <wp:start x="0" y="0"/>
+                <wp:lineTo x="0" y="21542"/>
+                <wp:lineTo x="21538" y="21542"/>
+                <wp:lineTo x="21538" y="0"/>
+                <wp:lineTo x="0" y="0"/>
+              </wp:wrapPolygon>
+            </wp:wrapTight>
+            <wp:docPr id="1595918608" name="Picture 2" descr="A screenshot of a phone&#10;&#10;Description automatically generated"/>
+            <wp:cNvGraphicFramePr>
+              <a:graphicFrameLocks xmlns:a="http://schemas.openxmlformats.org/drawingml/2006/main" noChangeAspect="1"/>
+            </wp:cNvGraphicFramePr>
+            <a:graphic xmlns:a="http://schemas.openxmlformats.org/drawingml/2006/main">
+              <a:graphicData uri="http://schemas.openxmlformats.org/drawingml/2006/picture">
+                <pic:pic xmlns:pic="http://schemas.openxmlformats.org/drawingml/2006/picture">
+                  <pic:nvPicPr>
+                    <pic:cNvPr id="1595918608" name="Picture 2" descr="A screenshot of a phone&#10;&#10;Description automatically generated"/>
+                    <pic:cNvPicPr/>
+                  </pic:nvPicPr>
+                  <pic:blipFill>
+                    <a:blip r:embed="rId13" cstate="print">
+                      <a:extLst>
+                        <a:ext uri="{28A0092B-C50C-407E-A947-70E740481C1C}">
+                          <a14:useLocalDpi xmlns:a14="http://schemas.microsoft.com/office/drawing/2010/main" val="0"/>
+                        </a:ext>
+                      </a:extLst>
+                    </a:blip>
+                    <a:stretch>
+                      <a:fillRect/>
+                    </a:stretch>
+                  </pic:blipFill>
+                  <pic:spPr>
+                    <a:xfrm>
+                      <a:off x="0" y="0"/>
+                      <a:ext cx="5731510" cy="6609080"/>
+                    </a:xfrm>
+                    <a:prstGeom prst="rect">
+                      <a:avLst/>
+                    </a:prstGeom>
+                  </pic:spPr>
+                </pic:pic>
+              </a:graphicData>
+            </a:graphic>
+          </wp:anchor>
+        </w:drawing>
+      </w:r>
+      <w:r>
+        <w:rPr>
+          <w:rFonts w:ascii="Times New Roman" w:hAnsi="Times New Roman" w:cs="Times New Roman"/>
+          <w:b/>
+          <w:bCs/>
+        </w:rPr>
         <w:t>Organizer-Side Persona</w:t>
       </w:r>
       <w:bookmarkEnd w:id="15"/>
     </w:p>
-    <w:p>
-      <w:pPr>
-        <w:pStyle w:val="ListParagraph"/>
-        <w:ind w:left="852"/>
-        <w:rPr>
-          <w:sz w:val="22"/>
-          <w:szCs w:val="22"/>
-        </w:rPr>
-      </w:pPr>
-      <w:r>
-        <w:rPr>
-          <w:sz w:val="22"/>
-          <w:szCs w:val="22"/>
-        </w:rPr>
-        <w:t>Here Should Be image of Persona</w:t>
-      </w:r>
-    </w:p>
+    <w:p/>
+    <w:p/>
+    <w:p/>
+    <w:p/>
     <w:p>
       <w:pPr>
         <w:pStyle w:val="Heading1"/>
@@ -6218,13 +6915,14 @@
           <w:bCs/>
         </w:rPr>
       </w:pPr>
-      <w:bookmarkStart w:id="16" w:name="_Toc189751228"/>
-      <w:r>
-        <w:rPr>
-          <w:rFonts w:ascii="Times New Roman" w:hAnsi="Times New Roman" w:cs="Times New Roman"/>
-          <w:b/>
-          <w:bCs/>
-        </w:rPr>
+      <w:bookmarkStart w:id="16" w:name="_Toc189825115"/>
+      <w:r>
+        <w:rPr>
+          <w:rFonts w:ascii="Times New Roman" w:hAnsi="Times New Roman" w:cs="Times New Roman"/>
+          <w:b/>
+          <w:bCs/>
+        </w:rPr>
+        <w:lastRenderedPageBreak/>
         <w:t xml:space="preserve">Ethical </w:t>
       </w:r>
       <w:r>
@@ -6250,7 +6948,7 @@
           <w:bCs/>
         </w:rPr>
       </w:pPr>
-      <w:bookmarkStart w:id="17" w:name="_Toc189751229"/>
+      <w:bookmarkStart w:id="17" w:name="_Toc189825116"/>
       <w:r>
         <w:rPr>
           <w:rFonts w:ascii="Times New Roman" w:hAnsi="Times New Roman" w:cs="Times New Roman"/>
@@ -6397,7 +7095,7 @@
           <w:bCs/>
         </w:rPr>
       </w:pPr>
-      <w:bookmarkStart w:id="18" w:name="_Toc189751230"/>
+      <w:bookmarkStart w:id="18" w:name="_Toc189825117"/>
       <w:r>
         <w:rPr>
           <w:rFonts w:ascii="Times New Roman" w:hAnsi="Times New Roman" w:cs="Times New Roman"/>
@@ -6528,7 +7226,7 @@
           <w:bCs/>
         </w:rPr>
       </w:pPr>
-      <w:bookmarkStart w:id="19" w:name="_Toc189751231"/>
+      <w:bookmarkStart w:id="19" w:name="_Toc189825118"/>
       <w:r>
         <w:rPr>
           <w:rFonts w:ascii="Times New Roman" w:hAnsi="Times New Roman" w:cs="Times New Roman"/>
@@ -6642,7 +7340,7 @@
           <w:bCs/>
         </w:rPr>
       </w:pPr>
-      <w:bookmarkStart w:id="20" w:name="_Toc189751232"/>
+      <w:bookmarkStart w:id="20" w:name="_Toc189825119"/>
       <w:r>
         <w:rPr>
           <w:rFonts w:ascii="Times New Roman" w:hAnsi="Times New Roman" w:cs="Times New Roman"/>
@@ -6762,7 +7460,7 @@
           <w:bCs/>
         </w:rPr>
       </w:pPr>
-      <w:bookmarkStart w:id="21" w:name="_Toc189751233"/>
+      <w:bookmarkStart w:id="21" w:name="_Toc189825120"/>
       <w:r>
         <w:rPr>
           <w:rFonts w:ascii="Times New Roman" w:hAnsi="Times New Roman" w:cs="Times New Roman"/>
@@ -6783,7 +7481,7 @@
           <w:bCs/>
         </w:rPr>
       </w:pPr>
-      <w:bookmarkStart w:id="22" w:name="_Toc189751234"/>
+      <w:bookmarkStart w:id="22" w:name="_Toc189825121"/>
       <w:r>
         <w:rPr>
           <w:rFonts w:ascii="Times New Roman" w:hAnsi="Times New Roman" w:cs="Times New Roman"/>
@@ -6810,7 +7508,7 @@
       <w:r>
         <w:t xml:space="preserve">Lexicon: </w:t>
       </w:r>
-      <w:hyperlink r:id="rId12" w:history="1">
+      <w:hyperlink r:id="rId14" w:history="1">
         <w:r>
           <w:rPr>
             <w:rStyle w:val="Hyperlink"/>
@@ -6833,14 +7531,13 @@
           <w:bCs/>
         </w:rPr>
       </w:pPr>
-      <w:bookmarkStart w:id="23" w:name="_Toc189751235"/>
-      <w:r>
-        <w:rPr>
-          <w:rFonts w:ascii="Times New Roman" w:hAnsi="Times New Roman" w:cs="Times New Roman"/>
-          <w:b/>
-          <w:bCs/>
-        </w:rPr>
-        <w:lastRenderedPageBreak/>
+      <w:bookmarkStart w:id="23" w:name="_Toc189825122"/>
+      <w:r>
+        <w:rPr>
+          <w:rFonts w:ascii="Times New Roman" w:hAnsi="Times New Roman" w:cs="Times New Roman"/>
+          <w:b/>
+          <w:bCs/>
+        </w:rPr>
         <w:t>Project Link</w:t>
       </w:r>
       <w:bookmarkEnd w:id="23"/>
@@ -6853,7 +7550,7 @@
       <w:r>
         <w:t xml:space="preserve">Project: </w:t>
       </w:r>
-      <w:hyperlink r:id="rId13" w:history="1">
+      <w:hyperlink r:id="rId15" w:history="1">
         <w:r>
           <w:rPr>
             <w:rStyle w:val="Hyperlink"/>
@@ -6864,7 +7561,7 @@
       </w:hyperlink>
     </w:p>
     <w:sectPr>
-      <w:footerReference w:type="default" r:id="rId14"/>
+      <w:footerReference w:type="default" r:id="rId16"/>
       <w:pgSz w:w="11906" w:h="16838"/>
       <w:pgMar w:top="1440" w:right="1440" w:bottom="1440" w:left="1440" w:header="708" w:footer="708" w:gutter="0"/>
       <w:cols w:space="708"/>
@@ -12374,14 +13071,7 @@
 <file path=customXml/itemProps1.xml><?xml version="1.0" encoding="utf-8"?>
 <ds:datastoreItem xmlns:ds="http://schemas.openxmlformats.org/officeDocument/2006/customXml" ds:itemID="{93C36544-F3FE-444A-ADA6-65F05057F497}">
   <ds:schemaRefs>
-    <ds:schemaRef ds:uri="http://purl.org/dc/dcmitype/"/>
-    <ds:schemaRef ds:uri="http://www.w3.org/XML/1998/namespace"/>
-    <ds:schemaRef ds:uri="http://schemas.openxmlformats.org/package/2006/metadata/core-properties"/>
-    <ds:schemaRef ds:uri="1fbb9773-748d-4f2e-a009-4e47c0a83699"/>
-    <ds:schemaRef ds:uri="http://purl.org/dc/elements/1.1/"/>
     <ds:schemaRef ds:uri="http://schemas.microsoft.com/office/2006/metadata/properties"/>
-    <ds:schemaRef ds:uri="http://purl.org/dc/terms/"/>
-    <ds:schemaRef ds:uri="http://schemas.microsoft.com/office/2006/documentManagement/types"/>
     <ds:schemaRef ds:uri="http://schemas.microsoft.com/office/infopath/2007/PartnerControls"/>
     <ds:schemaRef ds:uri="de7635b5-1267-4210-a175-8bf98d4595cf"/>
   </ds:schemaRefs>
